--- a/docs/20c/Ellen Terry.docx
+++ b/docs/20c/Ellen Terry.docx
@@ -4,9 +4,8 @@
   <w:body>
     <w:p>
       <w:pPr>
-        <w:spacing w:line="360" w:lineRule="auto"/>
-        <w:rPr>
-          <w:rFonts w:eastAsia="Times New Roman" w:cstheme="minorHAnsi"/>
+        <w:rPr>
+          <w:rFonts w:ascii="Times New Roman" w:eastAsia="Times New Roman" w:hAnsi="Times New Roman" w:cs="Times New Roman"/>
           <w:b/>
           <w:bCs/>
           <w:lang w:eastAsia="en-GB"/>
@@ -14,7 +13,7 @@
       </w:pPr>
       <w:r>
         <w:rPr>
-          <w:rFonts w:eastAsia="Times New Roman" w:cstheme="minorHAnsi"/>
+          <w:rFonts w:ascii="Times New Roman" w:eastAsia="Times New Roman" w:hAnsi="Times New Roman" w:cs="Times New Roman"/>
           <w:b/>
           <w:bCs/>
           <w:lang w:eastAsia="en-GB"/>
@@ -23,7 +22,7 @@
       </w:r>
       <w:r>
         <w:rPr>
-          <w:rFonts w:eastAsia="Times New Roman" w:cstheme="minorHAnsi"/>
+          <w:rFonts w:ascii="Times New Roman" w:eastAsia="Times New Roman" w:hAnsi="Times New Roman" w:cs="Times New Roman"/>
           <w:b/>
           <w:bCs/>
           <w:lang w:eastAsia="en-GB"/>
@@ -32,7 +31,7 @@
       </w:r>
       <w:r>
         <w:rPr>
-          <w:rFonts w:eastAsia="Times New Roman" w:cstheme="minorHAnsi"/>
+          <w:rFonts w:ascii="Times New Roman" w:eastAsia="Times New Roman" w:hAnsi="Times New Roman" w:cs="Times New Roman"/>
           <w:b/>
           <w:bCs/>
           <w:lang w:eastAsia="en-GB"/>
@@ -41,7 +40,7 @@
       </w:r>
       <w:r>
         <w:rPr>
-          <w:rFonts w:eastAsia="Times New Roman" w:cstheme="minorHAnsi"/>
+          <w:rFonts w:ascii="Times New Roman" w:eastAsia="Times New Roman" w:hAnsi="Times New Roman" w:cs="Times New Roman"/>
           <w:b/>
           <w:bCs/>
           <w:color w:val="4D5156"/>
@@ -52,7 +51,7 @@
       </w:r>
       <w:r>
         <w:rPr>
-          <w:rFonts w:eastAsia="Times New Roman" w:cstheme="minorHAnsi"/>
+          <w:rFonts w:ascii="Times New Roman" w:eastAsia="Times New Roman" w:hAnsi="Times New Roman" w:cs="Times New Roman"/>
           <w:b/>
           <w:bCs/>
           <w:lang w:eastAsia="en-GB"/>
@@ -63,9 +62,8 @@
     <w:p>
       <w:pPr>
         <w:shd w:val="clear" w:color="auto" w:fill="FFFFFF"/>
-        <w:spacing w:line="360" w:lineRule="auto"/>
-        <w:rPr>
-          <w:rFonts w:eastAsia="Times New Roman" w:cstheme="minorHAnsi"/>
+        <w:rPr>
+          <w:rFonts w:ascii="Times New Roman" w:eastAsia="Times New Roman" w:hAnsi="Times New Roman" w:cs="Times New Roman"/>
           <w:lang w:eastAsia="en-GB"/>
         </w:rPr>
       </w:pPr>
@@ -73,49 +71,44 @@
     <w:p>
       <w:pPr>
         <w:shd w:val="clear" w:color="auto" w:fill="FFFFFF"/>
-        <w:spacing w:line="360" w:lineRule="auto"/>
-        <w:rPr>
-          <w:rFonts w:eastAsia="Times New Roman" w:cstheme="minorHAnsi"/>
-          <w:lang w:eastAsia="en-GB"/>
-        </w:rPr>
-      </w:pPr>
-      <w:r>
-        <w:rPr>
-          <w:rFonts w:eastAsia="Times New Roman" w:cstheme="minorHAnsi"/>
+        <w:rPr>
+          <w:rFonts w:ascii="Times New Roman" w:eastAsia="Times New Roman" w:hAnsi="Times New Roman" w:cs="Times New Roman"/>
+          <w:lang w:eastAsia="en-GB"/>
+        </w:rPr>
+      </w:pPr>
+      <w:r>
+        <w:rPr>
+          <w:rFonts w:ascii="Times New Roman" w:eastAsia="Times New Roman" w:hAnsi="Times New Roman" w:cs="Times New Roman"/>
           <w:lang w:eastAsia="en-GB"/>
         </w:rPr>
         <w:t>Place: </w:t>
       </w:r>
-      <w:proofErr w:type="spellStart"/>
-      <w:r>
-        <w:rPr>
-          <w:rFonts w:eastAsia="Times New Roman" w:cstheme="minorHAnsi"/>
-          <w:lang w:eastAsia="en-GB"/>
-        </w:rPr>
-        <w:t>Small</w:t>
-      </w:r>
-      <w:r>
-        <w:rPr>
-          <w:rFonts w:eastAsia="Times New Roman" w:cstheme="minorHAnsi"/>
-          <w:lang w:eastAsia="en-GB"/>
-        </w:rPr>
-        <w:t>h</w:t>
-      </w:r>
-      <w:r>
-        <w:rPr>
-          <w:rFonts w:eastAsia="Times New Roman" w:cstheme="minorHAnsi"/>
-          <w:lang w:eastAsia="en-GB"/>
-        </w:rPr>
-        <w:t>ythe</w:t>
-      </w:r>
-      <w:proofErr w:type="spellEnd"/>
+      <w:r>
+        <w:rPr>
+          <w:rFonts w:ascii="Times New Roman" w:eastAsia="Times New Roman" w:hAnsi="Times New Roman" w:cs="Times New Roman"/>
+          <w:lang w:eastAsia="en-GB"/>
+        </w:rPr>
+        <w:t>Small Hythe</w:t>
+      </w:r>
+      <w:r>
+        <w:rPr>
+          <w:rFonts w:ascii="Times New Roman" w:eastAsia="Times New Roman" w:hAnsi="Times New Roman" w:cs="Times New Roman"/>
+          <w:lang w:eastAsia="en-GB"/>
+        </w:rPr>
+        <w:t xml:space="preserve"> </w:t>
+      </w:r>
+      <w:r>
+        <w:rPr>
+          <w:rFonts w:ascii="Times New Roman" w:hAnsi="Times New Roman" w:cs="Times New Roman"/>
+        </w:rPr>
+        <w:t>[^ref1]</w:t>
+      </w:r>
     </w:p>
     <w:p>
       <w:pPr>
         <w:shd w:val="clear" w:color="auto" w:fill="FFFFFF"/>
-        <w:spacing w:line="360" w:lineRule="auto"/>
-        <w:rPr>
-          <w:rFonts w:eastAsia="Times New Roman" w:cstheme="minorHAnsi"/>
+        <w:rPr>
+          <w:rFonts w:ascii="Times New Roman" w:eastAsia="Times New Roman" w:hAnsi="Times New Roman" w:cs="Times New Roman"/>
           <w:lang w:eastAsia="en-GB"/>
         </w:rPr>
       </w:pPr>
@@ -123,106 +116,105 @@
     <w:p>
       <w:pPr>
         <w:shd w:val="clear" w:color="auto" w:fill="FFFFFF"/>
-        <w:spacing w:line="360" w:lineRule="auto"/>
-        <w:rPr>
-          <w:rFonts w:eastAsia="Times New Roman" w:cstheme="minorHAnsi"/>
-          <w:lang w:eastAsia="en-GB"/>
-        </w:rPr>
-      </w:pPr>
-      <w:r>
-        <w:rPr>
-          <w:rFonts w:eastAsia="Times New Roman" w:cstheme="minorHAnsi"/>
+        <w:rPr>
+          <w:rFonts w:ascii="Times New Roman" w:eastAsia="Times New Roman" w:hAnsi="Times New Roman" w:cs="Times New Roman"/>
+          <w:lang w:eastAsia="en-GB"/>
+        </w:rPr>
+      </w:pPr>
+      <w:r>
+        <w:rPr>
+          <w:rFonts w:ascii="Times New Roman" w:eastAsia="Times New Roman" w:hAnsi="Times New Roman" w:cs="Times New Roman"/>
           <w:lang w:eastAsia="en-GB"/>
         </w:rPr>
         <w:t xml:space="preserve">Ellen Terry was </w:t>
       </w:r>
       <w:r>
         <w:rPr>
-          <w:rFonts w:eastAsia="Times New Roman" w:cstheme="minorHAnsi"/>
+          <w:rFonts w:ascii="Times New Roman" w:eastAsia="Times New Roman" w:hAnsi="Times New Roman" w:cs="Times New Roman"/>
           <w:lang w:eastAsia="en-GB"/>
         </w:rPr>
         <w:t>t</w:t>
       </w:r>
       <w:r>
         <w:rPr>
-          <w:rFonts w:eastAsia="Times New Roman" w:cstheme="minorHAnsi"/>
+          <w:rFonts w:ascii="Times New Roman" w:eastAsia="Times New Roman" w:hAnsi="Times New Roman" w:cs="Times New Roman"/>
           <w:lang w:eastAsia="en-GB"/>
         </w:rPr>
         <w:t xml:space="preserve">he superstar </w:t>
       </w:r>
       <w:r>
         <w:rPr>
-          <w:rFonts w:eastAsia="Times New Roman" w:cstheme="minorHAnsi"/>
+          <w:rFonts w:ascii="Times New Roman" w:eastAsia="Times New Roman" w:hAnsi="Times New Roman" w:cs="Times New Roman"/>
           <w:lang w:eastAsia="en-GB"/>
         </w:rPr>
         <w:t>English act</w:t>
       </w:r>
       <w:r>
         <w:rPr>
-          <w:rFonts w:eastAsia="Times New Roman" w:cstheme="minorHAnsi"/>
+          <w:rFonts w:ascii="Times New Roman" w:eastAsia="Times New Roman" w:hAnsi="Times New Roman" w:cs="Times New Roman"/>
           <w:lang w:eastAsia="en-GB"/>
         </w:rPr>
         <w:t>ress</w:t>
       </w:r>
       <w:r>
         <w:rPr>
-          <w:rFonts w:eastAsia="Times New Roman" w:cstheme="minorHAnsi"/>
+          <w:rFonts w:ascii="Times New Roman" w:eastAsia="Times New Roman" w:hAnsi="Times New Roman" w:cs="Times New Roman"/>
           <w:lang w:eastAsia="en-GB"/>
         </w:rPr>
         <w:t xml:space="preserve"> of the Victorian period. Born to a </w:t>
       </w:r>
       <w:r>
         <w:rPr>
-          <w:rFonts w:eastAsia="Times New Roman" w:cstheme="minorHAnsi"/>
+          <w:rFonts w:ascii="Times New Roman" w:eastAsia="Times New Roman" w:hAnsi="Times New Roman" w:cs="Times New Roman"/>
           <w:lang w:eastAsia="en-GB"/>
         </w:rPr>
         <w:t xml:space="preserve">theatrical </w:t>
       </w:r>
       <w:r>
         <w:rPr>
-          <w:rFonts w:eastAsia="Times New Roman" w:cstheme="minorHAnsi"/>
+          <w:rFonts w:ascii="Times New Roman" w:eastAsia="Times New Roman" w:hAnsi="Times New Roman" w:cs="Times New Roman"/>
           <w:lang w:eastAsia="en-GB"/>
         </w:rPr>
         <w:t>family,</w:t>
       </w:r>
       <w:r>
         <w:rPr>
-          <w:rFonts w:eastAsia="Times New Roman" w:cstheme="minorHAnsi"/>
+          <w:rFonts w:ascii="Times New Roman" w:eastAsia="Times New Roman" w:hAnsi="Times New Roman" w:cs="Times New Roman"/>
           <w:lang w:eastAsia="en-GB"/>
         </w:rPr>
         <w:t xml:space="preserve"> </w:t>
       </w:r>
       <w:r>
         <w:rPr>
-          <w:rFonts w:eastAsia="Times New Roman" w:cstheme="minorHAnsi"/>
+          <w:rFonts w:ascii="Times New Roman" w:eastAsia="Times New Roman" w:hAnsi="Times New Roman" w:cs="Times New Roman"/>
           <w:lang w:eastAsia="en-GB"/>
         </w:rPr>
         <w:t>she</w:t>
       </w:r>
       <w:r>
         <w:rPr>
-          <w:rFonts w:eastAsia="Times New Roman" w:cstheme="minorHAnsi"/>
+          <w:rFonts w:ascii="Times New Roman" w:eastAsia="Times New Roman" w:hAnsi="Times New Roman" w:cs="Times New Roman"/>
           <w:lang w:eastAsia="en-GB"/>
         </w:rPr>
         <w:t xml:space="preserve"> first trod the boards </w:t>
       </w:r>
       <w:r>
         <w:rPr>
-          <w:rFonts w:eastAsia="Times New Roman" w:cstheme="minorHAnsi"/>
+          <w:rFonts w:ascii="Times New Roman" w:eastAsia="Times New Roman" w:hAnsi="Times New Roman" w:cs="Times New Roman"/>
           <w:lang w:eastAsia="en-GB"/>
         </w:rPr>
         <w:t>aged</w:t>
       </w:r>
       <w:r>
         <w:rPr>
-          <w:rFonts w:eastAsia="Times New Roman" w:cstheme="minorHAnsi"/>
+          <w:rFonts w:ascii="Times New Roman" w:eastAsia="Times New Roman" w:hAnsi="Times New Roman" w:cs="Times New Roman"/>
           <w:lang w:eastAsia="en-GB"/>
         </w:rPr>
         <w:t xml:space="preserve"> eight in the part of Mamillius in </w:t>
       </w:r>
       <w:r>
         <w:rPr>
-          <w:rFonts w:eastAsia="Times New Roman" w:cstheme="minorHAnsi"/>
+          <w:rFonts w:ascii="Times New Roman" w:eastAsia="Times New Roman" w:hAnsi="Times New Roman" w:cs="Times New Roman"/>
           <w:i/>
           <w:iCs/>
           <w:lang w:eastAsia="en-GB"/>
@@ -231,49 +223,49 @@
       </w:r>
       <w:r>
         <w:rPr>
-          <w:rFonts w:eastAsia="Times New Roman" w:cstheme="minorHAnsi"/>
+          <w:rFonts w:ascii="Times New Roman" w:eastAsia="Times New Roman" w:hAnsi="Times New Roman" w:cs="Times New Roman"/>
           <w:lang w:eastAsia="en-GB"/>
         </w:rPr>
         <w:t xml:space="preserve">. She is best known for her long </w:t>
       </w:r>
       <w:r>
         <w:rPr>
-          <w:rFonts w:eastAsia="Times New Roman" w:cstheme="minorHAnsi"/>
+          <w:rFonts w:ascii="Times New Roman" w:eastAsia="Times New Roman" w:hAnsi="Times New Roman" w:cs="Times New Roman"/>
           <w:lang w:eastAsia="en-GB"/>
         </w:rPr>
         <w:t>theatrical partnership with Sir Henry Irving, performing</w:t>
       </w:r>
       <w:r>
         <w:rPr>
-          <w:rFonts w:eastAsia="Times New Roman" w:cstheme="minorHAnsi"/>
+          <w:rFonts w:ascii="Times New Roman" w:eastAsia="Times New Roman" w:hAnsi="Times New Roman" w:cs="Times New Roman"/>
           <w:lang w:eastAsia="en-GB"/>
         </w:rPr>
         <w:t xml:space="preserve"> </w:t>
       </w:r>
       <w:r>
         <w:rPr>
-          <w:rFonts w:eastAsia="Times New Roman" w:cstheme="minorHAnsi"/>
+          <w:rFonts w:ascii="Times New Roman" w:eastAsia="Times New Roman" w:hAnsi="Times New Roman" w:cs="Times New Roman"/>
           <w:lang w:eastAsia="en-GB"/>
         </w:rPr>
         <w:t xml:space="preserve">at the Lyceum Theatre, London, </w:t>
       </w:r>
       <w:r>
         <w:rPr>
-          <w:rFonts w:eastAsia="Times New Roman" w:cstheme="minorHAnsi"/>
+          <w:rFonts w:ascii="Times New Roman" w:eastAsia="Times New Roman" w:hAnsi="Times New Roman" w:cs="Times New Roman"/>
           <w:lang w:eastAsia="en-GB"/>
         </w:rPr>
         <w:t xml:space="preserve">and throughout </w:t>
       </w:r>
       <w:r>
         <w:rPr>
-          <w:rFonts w:eastAsia="Times New Roman" w:cstheme="minorHAnsi"/>
+          <w:rFonts w:ascii="Times New Roman" w:eastAsia="Times New Roman" w:hAnsi="Times New Roman" w:cs="Times New Roman"/>
           <w:lang w:eastAsia="en-GB"/>
         </w:rPr>
         <w:t>the UK and the US</w:t>
       </w:r>
       <w:r>
         <w:rPr>
-          <w:rFonts w:eastAsia="Times New Roman" w:cstheme="minorHAnsi"/>
+          <w:rFonts w:ascii="Times New Roman" w:eastAsia="Times New Roman" w:hAnsi="Times New Roman" w:cs="Times New Roman"/>
           <w:lang w:eastAsia="en-GB"/>
         </w:rPr>
         <w:t xml:space="preserve">. </w:t>
@@ -282,9 +274,8 @@
     <w:p>
       <w:pPr>
         <w:shd w:val="clear" w:color="auto" w:fill="FFFFFF"/>
-        <w:spacing w:line="360" w:lineRule="auto"/>
-        <w:rPr>
-          <w:rFonts w:eastAsia="Times New Roman" w:cstheme="minorHAnsi"/>
+        <w:rPr>
+          <w:rFonts w:ascii="Times New Roman" w:eastAsia="Times New Roman" w:hAnsi="Times New Roman" w:cs="Times New Roman"/>
           <w:lang w:eastAsia="en-GB"/>
         </w:rPr>
       </w:pPr>
@@ -292,92 +283,91 @@
     <w:p>
       <w:pPr>
         <w:shd w:val="clear" w:color="auto" w:fill="FFFFFF"/>
-        <w:spacing w:line="360" w:lineRule="auto"/>
-        <w:rPr>
-          <w:rFonts w:eastAsia="Times New Roman" w:cstheme="minorHAnsi"/>
-          <w:lang w:eastAsia="en-GB"/>
-        </w:rPr>
-      </w:pPr>
-      <w:r>
-        <w:rPr>
-          <w:rFonts w:eastAsia="Times New Roman" w:cstheme="minorHAnsi"/>
+        <w:rPr>
+          <w:rFonts w:ascii="Times New Roman" w:eastAsia="Times New Roman" w:hAnsi="Times New Roman" w:cs="Times New Roman"/>
+          <w:lang w:eastAsia="en-GB"/>
+        </w:rPr>
+      </w:pPr>
+      <w:r>
+        <w:rPr>
+          <w:rFonts w:ascii="Times New Roman" w:eastAsia="Times New Roman" w:hAnsi="Times New Roman" w:cs="Times New Roman"/>
           <w:lang w:eastAsia="en-GB"/>
         </w:rPr>
         <w:t>She is also known for her</w:t>
       </w:r>
       <w:r>
         <w:rPr>
-          <w:rFonts w:eastAsia="Times New Roman" w:cstheme="minorHAnsi"/>
+          <w:rFonts w:ascii="Times New Roman" w:eastAsia="Times New Roman" w:hAnsi="Times New Roman" w:cs="Times New Roman"/>
           <w:lang w:eastAsia="en-GB"/>
         </w:rPr>
         <w:t xml:space="preserve"> series of </w:t>
       </w:r>
       <w:r>
         <w:rPr>
-          <w:rFonts w:eastAsia="Times New Roman" w:cstheme="minorHAnsi"/>
+          <w:rFonts w:ascii="Times New Roman" w:eastAsia="Times New Roman" w:hAnsi="Times New Roman" w:cs="Times New Roman"/>
           <w:lang w:eastAsia="en-GB"/>
         </w:rPr>
         <w:t>highly</w:t>
       </w:r>
       <w:r>
         <w:rPr>
-          <w:rFonts w:eastAsia="Times New Roman" w:cstheme="minorHAnsi"/>
+          <w:rFonts w:ascii="Times New Roman" w:eastAsia="Times New Roman" w:hAnsi="Times New Roman" w:cs="Times New Roman"/>
           <w:lang w:eastAsia="en-GB"/>
         </w:rPr>
         <w:t>-</w:t>
       </w:r>
       <w:r>
         <w:rPr>
-          <w:rFonts w:eastAsia="Times New Roman" w:cstheme="minorHAnsi"/>
+          <w:rFonts w:ascii="Times New Roman" w:eastAsia="Times New Roman" w:hAnsi="Times New Roman" w:cs="Times New Roman"/>
           <w:lang w:eastAsia="en-GB"/>
         </w:rPr>
         <w:t xml:space="preserve">acclaimed </w:t>
       </w:r>
       <w:r>
         <w:rPr>
-          <w:rFonts w:eastAsia="Times New Roman" w:cstheme="minorHAnsi"/>
+          <w:rFonts w:ascii="Times New Roman" w:eastAsia="Times New Roman" w:hAnsi="Times New Roman" w:cs="Times New Roman"/>
           <w:lang w:eastAsia="en-GB"/>
         </w:rPr>
         <w:t>lectures</w:t>
       </w:r>
       <w:r>
         <w:rPr>
-          <w:rFonts w:eastAsia="Times New Roman" w:cstheme="minorHAnsi"/>
+          <w:rFonts w:ascii="Times New Roman" w:eastAsia="Times New Roman" w:hAnsi="Times New Roman" w:cs="Times New Roman"/>
           <w:lang w:eastAsia="en-GB"/>
         </w:rPr>
         <w:t xml:space="preserve"> about Shakespeare’s women</w:t>
       </w:r>
       <w:r>
         <w:rPr>
-          <w:rFonts w:eastAsia="Times New Roman" w:cstheme="minorHAnsi"/>
+          <w:rFonts w:ascii="Times New Roman" w:eastAsia="Times New Roman" w:hAnsi="Times New Roman" w:cs="Times New Roman"/>
           <w:lang w:eastAsia="en-GB"/>
         </w:rPr>
         <w:t xml:space="preserve"> </w:t>
       </w:r>
       <w:r>
         <w:rPr>
-          <w:rFonts w:eastAsia="Times New Roman" w:cstheme="minorHAnsi"/>
+          <w:rFonts w:ascii="Times New Roman" w:eastAsia="Times New Roman" w:hAnsi="Times New Roman" w:cs="Times New Roman"/>
           <w:lang w:eastAsia="en-GB"/>
         </w:rPr>
         <w:t xml:space="preserve">(and </w:t>
       </w:r>
       <w:r>
         <w:rPr>
-          <w:rFonts w:eastAsia="Times New Roman" w:cstheme="minorHAnsi"/>
+          <w:rFonts w:ascii="Times New Roman" w:eastAsia="Times New Roman" w:hAnsi="Times New Roman" w:cs="Times New Roman"/>
           <w:lang w:eastAsia="en-GB"/>
         </w:rPr>
         <w:t xml:space="preserve">the book that </w:t>
       </w:r>
       <w:r>
         <w:rPr>
-          <w:rFonts w:eastAsia="Times New Roman" w:cstheme="minorHAnsi"/>
+          <w:rFonts w:ascii="Times New Roman" w:eastAsia="Times New Roman" w:hAnsi="Times New Roman" w:cs="Times New Roman"/>
           <w:lang w:eastAsia="en-GB"/>
         </w:rPr>
         <w:t xml:space="preserve">resulted – </w:t>
       </w:r>
       <w:r>
         <w:rPr>
-          <w:rFonts w:cstheme="minorHAnsi"/>
+          <w:rFonts w:ascii="Times New Roman" w:hAnsi="Times New Roman" w:cs="Times New Roman"/>
           <w:i/>
           <w:iCs/>
         </w:rPr>
@@ -385,108 +375,612 @@
       </w:r>
       <w:r>
         <w:rPr>
-          <w:rFonts w:cstheme="minorHAnsi"/>
+          <w:rFonts w:ascii="Times New Roman" w:hAnsi="Times New Roman" w:cs="Times New Roman"/>
         </w:rPr>
         <w:t xml:space="preserve"> – </w:t>
       </w:r>
       <w:r>
         <w:rPr>
-          <w:rFonts w:cstheme="minorHAnsi"/>
+          <w:rFonts w:ascii="Times New Roman" w:hAnsi="Times New Roman" w:cs="Times New Roman"/>
         </w:rPr>
         <w:t xml:space="preserve">written by Ellen Terry and edited by her </w:t>
       </w:r>
       <w:r>
         <w:rPr>
-          <w:rFonts w:cstheme="minorHAnsi"/>
+          <w:rFonts w:ascii="Times New Roman" w:hAnsi="Times New Roman" w:cs="Times New Roman"/>
         </w:rPr>
         <w:t>‘</w:t>
       </w:r>
       <w:r>
         <w:rPr>
-          <w:rFonts w:cstheme="minorHAnsi"/>
+          <w:rFonts w:ascii="Times New Roman" w:hAnsi="Times New Roman" w:cs="Times New Roman"/>
         </w:rPr>
         <w:t>literary henchman</w:t>
       </w:r>
       <w:r>
         <w:rPr>
-          <w:rFonts w:cstheme="minorHAnsi"/>
+          <w:rFonts w:ascii="Times New Roman" w:hAnsi="Times New Roman" w:cs="Times New Roman"/>
         </w:rPr>
         <w:t>’</w:t>
       </w:r>
       <w:r>
         <w:rPr>
-          <w:rFonts w:cstheme="minorHAnsi"/>
+          <w:rFonts w:ascii="Times New Roman" w:hAnsi="Times New Roman" w:cs="Times New Roman"/>
         </w:rPr>
         <w:t xml:space="preserve"> </w:t>
       </w:r>
       <w:r>
         <w:rPr>
-          <w:rFonts w:eastAsia="Times New Roman" w:cstheme="minorHAnsi"/>
-          <w:lang w:eastAsia="en-GB"/>
-        </w:rPr>
-        <w:t xml:space="preserve">[Christopher </w:t>
-      </w:r>
-      <w:r>
-        <w:rPr>
-          <w:rFonts w:eastAsia="Times New Roman" w:cstheme="minorHAnsi"/>
-          <w:lang w:eastAsia="en-GB"/>
-        </w:rPr>
-        <w:t xml:space="preserve">St </w:t>
+          <w:rFonts w:ascii="Times New Roman" w:eastAsia="Times New Roman" w:hAnsi="Times New Roman" w:cs="Times New Roman"/>
+          <w:lang w:eastAsia="en-GB"/>
+        </w:rPr>
+        <w:t xml:space="preserve">[Christopher St </w:t>
       </w:r>
       <w:proofErr w:type="gramStart"/>
       <w:r>
         <w:rPr>
-          <w:rFonts w:eastAsia="Times New Roman" w:cstheme="minorHAnsi"/>
-          <w:lang w:eastAsia="en-GB"/>
-        </w:rPr>
-        <w:t>John</w:t>
-      </w:r>
-      <w:r>
-        <w:rPr>
-          <w:rFonts w:eastAsia="Times New Roman" w:cstheme="minorHAnsi"/>
-          <w:lang w:eastAsia="en-GB"/>
-        </w:rPr>
-        <w:t>](</w:t>
+          <w:rFonts w:ascii="Times New Roman" w:eastAsia="Times New Roman" w:hAnsi="Times New Roman" w:cs="Times New Roman"/>
+          <w:lang w:eastAsia="en-GB"/>
+        </w:rPr>
+        <w:t>John](</w:t>
       </w:r>
       <w:proofErr w:type="gramEnd"/>
       <w:r>
+        <w:rPr>
+          <w:rFonts w:ascii="Times New Roman" w:hAnsi="Times New Roman" w:cs="Times New Roman"/>
+        </w:rPr>
         <w:t xml:space="preserve"> </w:t>
       </w:r>
       <w:r>
         <w:rPr>
-          <w:rFonts w:eastAsia="Times New Roman" w:cstheme="minorHAnsi"/>
-          <w:lang w:eastAsia="en-GB"/>
-        </w:rPr>
-        <w:t>20c/20c-st-john-biography</w:t>
-      </w:r>
-      <w:r>
-        <w:rPr>
-          <w:rFonts w:eastAsia="Times New Roman" w:cstheme="minorHAnsi"/>
+          <w:rFonts w:ascii="Times New Roman" w:eastAsia="Times New Roman" w:hAnsi="Times New Roman" w:cs="Times New Roman"/>
+          <w:lang w:eastAsia="en-GB"/>
+        </w:rPr>
+        <w:t>20c/20c-st-john-biography) ).</w:t>
+      </w:r>
+    </w:p>
+    <w:p>
+      <w:pPr>
+        <w:shd w:val="clear" w:color="auto" w:fill="FFFFFF"/>
+        <w:rPr>
+          <w:rFonts w:ascii="Times New Roman" w:eastAsia="Times New Roman" w:hAnsi="Times New Roman" w:cs="Times New Roman"/>
+          <w:lang w:eastAsia="en-GB"/>
+        </w:rPr>
+      </w:pPr>
+    </w:p>
+    <w:p>
+      <w:pPr>
+        <w:rPr>
+          <w:rFonts w:ascii="Times New Roman" w:hAnsi="Times New Roman" w:cs="Times New Roman"/>
+        </w:rPr>
+      </w:pPr>
+      <w:r>
+        <w:rPr>
+          <w:rFonts w:ascii="Times New Roman" w:eastAsia="Times New Roman" w:hAnsi="Times New Roman" w:cs="Times New Roman"/>
+          <w:lang w:eastAsia="en-GB"/>
+        </w:rPr>
+        <w:t xml:space="preserve">In </w:t>
+      </w:r>
+      <w:r>
+        <w:rPr>
+          <w:rFonts w:ascii="Times New Roman" w:eastAsia="Times New Roman" w:hAnsi="Times New Roman" w:cs="Times New Roman"/>
+          <w:lang w:eastAsia="en-GB"/>
+        </w:rPr>
+        <w:t xml:space="preserve">1900, </w:t>
+      </w:r>
+      <w:r>
+        <w:rPr>
+          <w:rFonts w:ascii="Times New Roman" w:eastAsia="Times New Roman" w:hAnsi="Times New Roman" w:cs="Times New Roman"/>
+          <w:lang w:eastAsia="en-GB"/>
+        </w:rPr>
+        <w:t>she</w:t>
+      </w:r>
+      <w:r>
+        <w:rPr>
+          <w:rFonts w:ascii="Times New Roman" w:eastAsia="Times New Roman" w:hAnsi="Times New Roman" w:cs="Times New Roman"/>
+          <w:lang w:eastAsia="en-GB"/>
+        </w:rPr>
+        <w:t xml:space="preserve"> bought her last home, </w:t>
+      </w:r>
+      <w:r>
+        <w:rPr>
+          <w:rFonts w:ascii="Times New Roman" w:eastAsia="Times New Roman" w:hAnsi="Times New Roman" w:cs="Times New Roman"/>
+          <w:lang w:eastAsia="en-GB"/>
+        </w:rPr>
+        <w:t>Small</w:t>
+      </w:r>
+      <w:r>
+        <w:rPr>
+          <w:rFonts w:ascii="Times New Roman" w:eastAsia="Times New Roman" w:hAnsi="Times New Roman" w:cs="Times New Roman"/>
+          <w:lang w:eastAsia="en-GB"/>
+        </w:rPr>
+        <w:t>h</w:t>
+      </w:r>
+      <w:r>
+        <w:rPr>
+          <w:rFonts w:ascii="Times New Roman" w:eastAsia="Times New Roman" w:hAnsi="Times New Roman" w:cs="Times New Roman"/>
+          <w:lang w:eastAsia="en-GB"/>
+        </w:rPr>
+        <w:t>ythe</w:t>
+      </w:r>
+      <w:r>
+        <w:rPr>
+          <w:rFonts w:ascii="Times New Roman" w:eastAsia="Times New Roman" w:hAnsi="Times New Roman" w:cs="Times New Roman"/>
+          <w:lang w:eastAsia="en-GB"/>
+        </w:rPr>
+        <w:t xml:space="preserve"> Place</w:t>
+      </w:r>
+      <w:r>
+        <w:rPr>
+          <w:rFonts w:ascii="Times New Roman" w:eastAsia="Times New Roman" w:hAnsi="Times New Roman" w:cs="Times New Roman"/>
+          <w:lang w:eastAsia="en-GB"/>
+        </w:rPr>
+        <w:t xml:space="preserve">, a </w:t>
+      </w:r>
+      <w:r>
+        <w:rPr>
+          <w:rFonts w:ascii="Times New Roman" w:eastAsia="Times New Roman" w:hAnsi="Times New Roman" w:cs="Times New Roman"/>
+          <w:lang w:eastAsia="en-GB"/>
+        </w:rPr>
+        <w:t>Tudor</w:t>
+      </w:r>
+      <w:r>
+        <w:rPr>
+          <w:rFonts w:ascii="Times New Roman" w:eastAsia="Times New Roman" w:hAnsi="Times New Roman" w:cs="Times New Roman"/>
+          <w:lang w:eastAsia="en-GB"/>
+        </w:rPr>
+        <w:t xml:space="preserve"> farmhouse</w:t>
+      </w:r>
+      <w:r>
+        <w:rPr>
+          <w:rFonts w:ascii="Times New Roman" w:eastAsia="Times New Roman" w:hAnsi="Times New Roman" w:cs="Times New Roman"/>
+          <w:lang w:eastAsia="en-GB"/>
+        </w:rPr>
+        <w:t xml:space="preserve"> in the Kent marshes</w:t>
+      </w:r>
+      <w:r>
+        <w:rPr>
+          <w:rFonts w:ascii="Times New Roman" w:eastAsia="Times New Roman" w:hAnsi="Times New Roman" w:cs="Times New Roman"/>
+          <w:lang w:eastAsia="en-GB"/>
+        </w:rPr>
+        <w:t xml:space="preserve"> outside </w:t>
+      </w:r>
+      <w:proofErr w:type="spellStart"/>
+      <w:r>
+        <w:rPr>
+          <w:rFonts w:ascii="Times New Roman" w:eastAsia="Times New Roman" w:hAnsi="Times New Roman" w:cs="Times New Roman"/>
+          <w:lang w:eastAsia="en-GB"/>
+        </w:rPr>
+        <w:t>Tenterden</w:t>
+      </w:r>
+      <w:proofErr w:type="spellEnd"/>
+      <w:r>
+        <w:rPr>
+          <w:rFonts w:ascii="Times New Roman" w:eastAsia="Times New Roman" w:hAnsi="Times New Roman" w:cs="Times New Roman"/>
+          <w:lang w:eastAsia="en-GB"/>
+        </w:rPr>
+        <w:t xml:space="preserve">, as a retreat from her </w:t>
+      </w:r>
+      <w:r>
+        <w:rPr>
+          <w:rFonts w:ascii="Times New Roman" w:eastAsia="Times New Roman" w:hAnsi="Times New Roman" w:cs="Times New Roman"/>
+          <w:lang w:eastAsia="en-GB"/>
+        </w:rPr>
+        <w:t xml:space="preserve">busy </w:t>
+      </w:r>
+      <w:r>
+        <w:rPr>
+          <w:rFonts w:ascii="Times New Roman" w:eastAsia="Times New Roman" w:hAnsi="Times New Roman" w:cs="Times New Roman"/>
+          <w:lang w:eastAsia="en-GB"/>
+        </w:rPr>
+        <w:t>London theatrical life</w:t>
+      </w:r>
+      <w:r>
+        <w:rPr>
+          <w:rFonts w:ascii="Times New Roman" w:eastAsia="Times New Roman" w:hAnsi="Times New Roman" w:cs="Times New Roman"/>
+          <w:lang w:eastAsia="en-GB"/>
+        </w:rPr>
+        <w:t>.</w:t>
+      </w:r>
+      <w:r>
+        <w:rPr>
+          <w:rFonts w:ascii="Times New Roman" w:eastAsia="Times New Roman" w:hAnsi="Times New Roman" w:cs="Times New Roman"/>
+          <w:lang w:eastAsia="en-GB"/>
+        </w:rPr>
+        <w:t xml:space="preserve"> </w:t>
+      </w:r>
+      <w:r>
+        <w:rPr>
+          <w:rFonts w:ascii="Times New Roman" w:eastAsia="Times New Roman" w:hAnsi="Times New Roman" w:cs="Times New Roman"/>
+          <w:lang w:eastAsia="en-GB"/>
+        </w:rPr>
+        <w:t xml:space="preserve">Terry’s biographer, Nina Auerbach, called it </w:t>
+      </w:r>
+      <w:r>
+        <w:rPr>
+          <w:rFonts w:ascii="Times New Roman" w:eastAsia="Times New Roman" w:hAnsi="Times New Roman" w:cs="Times New Roman"/>
+          <w:lang w:eastAsia="en-GB"/>
+        </w:rPr>
+        <w:t>‘</w:t>
+      </w:r>
+      <w:r>
+        <w:rPr>
+          <w:rFonts w:ascii="Times New Roman" w:eastAsia="Times New Roman" w:hAnsi="Times New Roman" w:cs="Times New Roman"/>
+          <w:lang w:eastAsia="en-GB"/>
+        </w:rPr>
+        <w:t>a pocket of eerie stillness in the Kentish countryside</w:t>
+      </w:r>
+      <w:r>
+        <w:rPr>
+          <w:rFonts w:ascii="Times New Roman" w:eastAsia="Times New Roman" w:hAnsi="Times New Roman" w:cs="Times New Roman"/>
+          <w:lang w:eastAsia="en-GB"/>
+        </w:rPr>
+        <w:t>’</w:t>
+      </w:r>
+      <w:r>
+        <w:rPr>
+          <w:rFonts w:ascii="Times New Roman" w:eastAsia="Times New Roman" w:hAnsi="Times New Roman" w:cs="Times New Roman"/>
+          <w:lang w:eastAsia="en-GB"/>
+        </w:rPr>
+        <w:t>.</w:t>
+      </w:r>
+      <w:r>
+        <w:rPr>
+          <w:rFonts w:ascii="Times New Roman" w:hAnsi="Times New Roman" w:cs="Times New Roman"/>
+        </w:rPr>
+        <w:t xml:space="preserve"> </w:t>
+      </w:r>
+      <w:r>
+        <w:rPr>
+          <w:rFonts w:ascii="Times New Roman" w:hAnsi="Times New Roman" w:cs="Times New Roman"/>
+        </w:rPr>
+        <w:t>[^ref2]</w:t>
+      </w:r>
+    </w:p>
+    <w:p>
+      <w:pPr>
+        <w:shd w:val="clear" w:color="auto" w:fill="FFFFFF"/>
+        <w:rPr>
+          <w:rFonts w:ascii="Times New Roman" w:eastAsia="Times New Roman" w:hAnsi="Times New Roman" w:cs="Times New Roman"/>
+          <w:lang w:eastAsia="en-GB"/>
+        </w:rPr>
+      </w:pPr>
+      <w:r>
+        <w:rPr>
+          <w:rFonts w:ascii="Times New Roman" w:eastAsia="Times New Roman" w:hAnsi="Times New Roman" w:cs="Times New Roman"/>
+          <w:lang w:eastAsia="en-GB"/>
+        </w:rPr>
+        <w:t xml:space="preserve"> </w:t>
+      </w:r>
+    </w:p>
+    <w:p>
+      <w:pPr>
+        <w:shd w:val="clear" w:color="auto" w:fill="FFFFFF"/>
+        <w:rPr>
+          <w:rFonts w:ascii="Times New Roman" w:eastAsia="Times New Roman" w:hAnsi="Times New Roman" w:cs="Times New Roman"/>
+          <w:lang w:eastAsia="en-GB"/>
+        </w:rPr>
+      </w:pPr>
+    </w:p>
+    <w:p>
+      <w:pPr>
+        <w:shd w:val="clear" w:color="auto" w:fill="FFFFFF"/>
+        <w:rPr>
+          <w:rFonts w:ascii="Times New Roman" w:eastAsia="Times New Roman" w:hAnsi="Times New Roman" w:cs="Times New Roman"/>
+          <w:lang w:eastAsia="en-GB"/>
+        </w:rPr>
+      </w:pPr>
+      <w:r>
+        <w:rPr>
+          <w:rFonts w:ascii="Times New Roman" w:eastAsia="Times New Roman" w:hAnsi="Times New Roman" w:cs="Times New Roman"/>
+          <w:lang w:eastAsia="en-GB"/>
+        </w:rPr>
+        <w:t xml:space="preserve">Ellen Terry wrote of </w:t>
+      </w:r>
+      <w:r>
+        <w:rPr>
+          <w:rFonts w:ascii="Times New Roman" w:eastAsia="Times New Roman" w:hAnsi="Times New Roman" w:cs="Times New Roman"/>
+          <w:lang w:eastAsia="en-GB"/>
+        </w:rPr>
+        <w:t>her new home:</w:t>
+      </w:r>
+      <w:r>
+        <w:rPr>
+          <w:rFonts w:ascii="Times New Roman" w:eastAsia="Times New Roman" w:hAnsi="Times New Roman" w:cs="Times New Roman"/>
+          <w:lang w:eastAsia="en-GB"/>
+        </w:rPr>
+        <w:t xml:space="preserve"> </w:t>
+      </w:r>
+      <w:r>
+        <w:rPr>
+          <w:rFonts w:ascii="Times New Roman" w:eastAsia="Times New Roman" w:hAnsi="Times New Roman" w:cs="Times New Roman"/>
+          <w:lang w:eastAsia="en-GB"/>
+        </w:rPr>
+        <w:t>‘</w:t>
+      </w:r>
+      <w:r>
+        <w:rPr>
+          <w:rFonts w:ascii="Times New Roman" w:eastAsia="Times New Roman" w:hAnsi="Times New Roman" w:cs="Times New Roman"/>
+          <w:lang w:eastAsia="en-GB"/>
+        </w:rPr>
+        <w:t xml:space="preserve">It’s pretty rough at the Farmhouse! ‘The simple life’ </w:t>
+      </w:r>
+      <w:r>
+        <w:rPr>
+          <w:rFonts w:ascii="Times New Roman" w:eastAsia="Times New Roman" w:hAnsi="Times New Roman" w:cs="Times New Roman"/>
+          <w:u w:val="single"/>
+          <w:lang w:eastAsia="en-GB"/>
+        </w:rPr>
+        <w:t>indeed</w:t>
+      </w:r>
+      <w:r>
+        <w:rPr>
+          <w:rFonts w:ascii="Times New Roman" w:eastAsia="Times New Roman" w:hAnsi="Times New Roman" w:cs="Times New Roman"/>
+          <w:lang w:eastAsia="en-GB"/>
+        </w:rPr>
+        <w:t>! But at least there’s a jolly big Bath there.</w:t>
+      </w:r>
+      <w:r>
+        <w:rPr>
+          <w:rFonts w:ascii="Times New Roman" w:eastAsia="Times New Roman" w:hAnsi="Times New Roman" w:cs="Times New Roman"/>
+          <w:lang w:eastAsia="en-GB"/>
+        </w:rPr>
+        <w:t>’</w:t>
+      </w:r>
+      <w:r>
+        <w:rPr>
+          <w:rFonts w:ascii="Times New Roman" w:hAnsi="Times New Roman" w:cs="Times New Roman"/>
+        </w:rPr>
+        <w:t xml:space="preserve"> </w:t>
+      </w:r>
+      <w:r>
+        <w:rPr>
+          <w:rFonts w:ascii="Times New Roman" w:hAnsi="Times New Roman" w:cs="Times New Roman"/>
+        </w:rPr>
+        <w:t>[^ref</w:t>
+      </w:r>
+      <w:r>
+        <w:rPr>
+          <w:rFonts w:ascii="Times New Roman" w:hAnsi="Times New Roman" w:cs="Times New Roman"/>
+        </w:rPr>
+        <w:t>3</w:t>
+      </w:r>
+      <w:r>
+        <w:rPr>
+          <w:rFonts w:ascii="Times New Roman" w:hAnsi="Times New Roman" w:cs="Times New Roman"/>
+        </w:rPr>
+        <w:t>]</w:t>
+      </w:r>
+    </w:p>
+    <w:p>
+      <w:pPr>
+        <w:shd w:val="clear" w:color="auto" w:fill="FFFFFF"/>
+        <w:rPr>
+          <w:rFonts w:ascii="Times New Roman" w:eastAsia="Times New Roman" w:hAnsi="Times New Roman" w:cs="Times New Roman"/>
+          <w:lang w:eastAsia="en-GB"/>
+        </w:rPr>
+      </w:pPr>
+    </w:p>
+    <w:p>
+      <w:pPr>
+        <w:shd w:val="clear" w:color="auto" w:fill="FFFFFF"/>
+        <w:rPr>
+          <w:rFonts w:ascii="Times New Roman" w:eastAsia="Times New Roman" w:hAnsi="Times New Roman" w:cs="Times New Roman"/>
+          <w:lang w:eastAsia="en-GB"/>
+        </w:rPr>
+      </w:pPr>
+      <w:r>
+        <w:rPr>
+          <w:rFonts w:ascii="Times New Roman" w:eastAsia="Times New Roman" w:hAnsi="Times New Roman" w:cs="Times New Roman"/>
+          <w:lang w:eastAsia="en-GB"/>
+        </w:rPr>
+        <w:t xml:space="preserve">She gifted the adjacent </w:t>
+      </w:r>
+      <w:r>
+        <w:rPr>
+          <w:rFonts w:ascii="Times New Roman" w:eastAsia="Times New Roman" w:hAnsi="Times New Roman" w:cs="Times New Roman"/>
+          <w:lang w:eastAsia="en-GB"/>
+        </w:rPr>
+        <w:t>‘</w:t>
+      </w:r>
+      <w:r>
+        <w:rPr>
+          <w:rFonts w:ascii="Times New Roman" w:eastAsia="Times New Roman" w:hAnsi="Times New Roman" w:cs="Times New Roman"/>
+          <w:lang w:eastAsia="en-GB"/>
+        </w:rPr>
+        <w:t>Priest’s House</w:t>
+      </w:r>
+      <w:r>
+        <w:rPr>
+          <w:rFonts w:ascii="Times New Roman" w:eastAsia="Times New Roman" w:hAnsi="Times New Roman" w:cs="Times New Roman"/>
+          <w:lang w:eastAsia="en-GB"/>
+        </w:rPr>
+        <w:t>’</w:t>
+      </w:r>
+      <w:r>
+        <w:rPr>
+          <w:rFonts w:ascii="Times New Roman" w:eastAsia="Times New Roman" w:hAnsi="Times New Roman" w:cs="Times New Roman"/>
+          <w:lang w:eastAsia="en-GB"/>
+        </w:rPr>
+        <w:t xml:space="preserve"> to her daughter, Edith </w:t>
+      </w:r>
+      <w:r>
+        <w:rPr>
+          <w:rFonts w:ascii="Times New Roman" w:eastAsia="Times New Roman" w:hAnsi="Times New Roman" w:cs="Times New Roman"/>
+          <w:lang w:eastAsia="en-GB"/>
+        </w:rPr>
+        <w:t>‘</w:t>
+      </w:r>
+      <w:r>
+        <w:rPr>
+          <w:rFonts w:ascii="Times New Roman" w:eastAsia="Times New Roman" w:hAnsi="Times New Roman" w:cs="Times New Roman"/>
+          <w:lang w:eastAsia="en-GB"/>
+        </w:rPr>
+        <w:t>Edy</w:t>
+      </w:r>
+      <w:r>
+        <w:rPr>
+          <w:rFonts w:ascii="Times New Roman" w:eastAsia="Times New Roman" w:hAnsi="Times New Roman" w:cs="Times New Roman"/>
+          <w:lang w:eastAsia="en-GB"/>
+        </w:rPr>
+        <w:t>’</w:t>
+      </w:r>
+      <w:r>
+        <w:rPr>
+          <w:rFonts w:ascii="Times New Roman" w:eastAsia="Times New Roman" w:hAnsi="Times New Roman" w:cs="Times New Roman"/>
+          <w:lang w:eastAsia="en-GB"/>
+        </w:rPr>
+        <w:t xml:space="preserve"> Craig, who lived in it with her life partners</w:t>
+      </w:r>
+      <w:r>
+        <w:rPr>
+          <w:rFonts w:ascii="Times New Roman" w:eastAsia="Times New Roman" w:hAnsi="Times New Roman" w:cs="Times New Roman"/>
+          <w:lang w:eastAsia="en-GB"/>
+        </w:rPr>
+        <w:t xml:space="preserve"> –</w:t>
+      </w:r>
+      <w:r>
+        <w:rPr>
+          <w:rFonts w:ascii="Times New Roman" w:eastAsia="Times New Roman" w:hAnsi="Times New Roman" w:cs="Times New Roman"/>
+          <w:lang w:eastAsia="en-GB"/>
+        </w:rPr>
+        <w:t xml:space="preserve"> the writer </w:t>
+      </w:r>
+      <w:r>
+        <w:rPr>
+          <w:rFonts w:ascii="Times New Roman" w:eastAsia="Times New Roman" w:hAnsi="Times New Roman" w:cs="Times New Roman"/>
+          <w:lang w:eastAsia="en-GB"/>
+        </w:rPr>
+        <w:t xml:space="preserve">[Christopher St </w:t>
+      </w:r>
+      <w:proofErr w:type="gramStart"/>
+      <w:r>
+        <w:rPr>
+          <w:rFonts w:ascii="Times New Roman" w:eastAsia="Times New Roman" w:hAnsi="Times New Roman" w:cs="Times New Roman"/>
+          <w:lang w:eastAsia="en-GB"/>
+        </w:rPr>
+        <w:t>John](</w:t>
+      </w:r>
+      <w:proofErr w:type="gramEnd"/>
+      <w:r>
+        <w:rPr>
+          <w:rFonts w:ascii="Times New Roman" w:hAnsi="Times New Roman" w:cs="Times New Roman"/>
+        </w:rPr>
+        <w:t xml:space="preserve"> </w:t>
+      </w:r>
+      <w:r>
+        <w:rPr>
+          <w:rFonts w:ascii="Times New Roman" w:eastAsia="Times New Roman" w:hAnsi="Times New Roman" w:cs="Times New Roman"/>
+          <w:lang w:eastAsia="en-GB"/>
+        </w:rPr>
+        <w:t>20c/20c-st-john-biography)</w:t>
+      </w:r>
+      <w:r>
+        <w:rPr>
+          <w:rFonts w:ascii="Times New Roman" w:eastAsia="Times New Roman" w:hAnsi="Times New Roman" w:cs="Times New Roman"/>
+          <w:lang w:eastAsia="en-GB"/>
+        </w:rPr>
+        <w:t xml:space="preserve"> (Christabel </w:t>
+      </w:r>
+      <w:proofErr w:type="spellStart"/>
+      <w:r>
+        <w:rPr>
+          <w:rFonts w:ascii="Times New Roman" w:eastAsia="Times New Roman" w:hAnsi="Times New Roman" w:cs="Times New Roman"/>
+          <w:lang w:eastAsia="en-GB"/>
+        </w:rPr>
+        <w:t>Marhsall</w:t>
+      </w:r>
+      <w:proofErr w:type="spellEnd"/>
+      <w:r>
+        <w:rPr>
+          <w:rFonts w:ascii="Times New Roman" w:eastAsia="Times New Roman" w:hAnsi="Times New Roman" w:cs="Times New Roman"/>
           <w:lang w:eastAsia="en-GB"/>
         </w:rPr>
         <w:t>)</w:t>
       </w:r>
       <w:r>
         <w:rPr>
-          <w:rFonts w:eastAsia="Times New Roman" w:cstheme="minorHAnsi"/>
+          <w:rFonts w:ascii="Times New Roman" w:eastAsia="Times New Roman" w:hAnsi="Times New Roman" w:cs="Times New Roman"/>
+          <w:lang w:eastAsia="en-GB"/>
+        </w:rPr>
+        <w:t xml:space="preserve">, and </w:t>
+      </w:r>
+      <w:r>
+        <w:rPr>
+          <w:rFonts w:ascii="Times New Roman" w:eastAsia="Times New Roman" w:hAnsi="Times New Roman" w:cs="Times New Roman"/>
+          <w:lang w:eastAsia="en-GB"/>
+        </w:rPr>
+        <w:t xml:space="preserve">after 1916 with </w:t>
+      </w:r>
+      <w:r>
+        <w:rPr>
+          <w:rFonts w:ascii="Times New Roman" w:eastAsia="Times New Roman" w:hAnsi="Times New Roman" w:cs="Times New Roman"/>
+          <w:lang w:eastAsia="en-GB"/>
+        </w:rPr>
+        <w:t xml:space="preserve">St John and </w:t>
+      </w:r>
+      <w:r>
+        <w:rPr>
+          <w:rFonts w:ascii="Times New Roman" w:eastAsia="Times New Roman" w:hAnsi="Times New Roman" w:cs="Times New Roman"/>
+          <w:lang w:eastAsia="en-GB"/>
+        </w:rPr>
+        <w:t>the artist</w:t>
+      </w:r>
+      <w:r>
+        <w:rPr>
+          <w:rFonts w:ascii="Times New Roman" w:eastAsia="Times New Roman" w:hAnsi="Times New Roman" w:cs="Times New Roman"/>
+          <w:lang w:eastAsia="en-GB"/>
+        </w:rPr>
+        <w:t>,</w:t>
+      </w:r>
+      <w:r>
+        <w:rPr>
+          <w:rFonts w:ascii="Times New Roman" w:eastAsia="Times New Roman" w:hAnsi="Times New Roman" w:cs="Times New Roman"/>
+          <w:lang w:eastAsia="en-GB"/>
+        </w:rPr>
+        <w:t xml:space="preserve"> Clare </w:t>
+      </w:r>
+      <w:r>
+        <w:rPr>
+          <w:rFonts w:ascii="Times New Roman" w:eastAsia="Times New Roman" w:hAnsi="Times New Roman" w:cs="Times New Roman"/>
+          <w:lang w:eastAsia="en-GB"/>
+        </w:rPr>
+        <w:t>‘</w:t>
+      </w:r>
+      <w:r>
+        <w:rPr>
+          <w:rFonts w:ascii="Times New Roman" w:eastAsia="Times New Roman" w:hAnsi="Times New Roman" w:cs="Times New Roman"/>
+          <w:lang w:eastAsia="en-GB"/>
+        </w:rPr>
+        <w:t>Tony</w:t>
+      </w:r>
+      <w:r>
+        <w:rPr>
+          <w:rFonts w:ascii="Times New Roman" w:eastAsia="Times New Roman" w:hAnsi="Times New Roman" w:cs="Times New Roman"/>
+          <w:lang w:eastAsia="en-GB"/>
+        </w:rPr>
+        <w:t>’</w:t>
+      </w:r>
+      <w:r>
+        <w:rPr>
+          <w:rFonts w:ascii="Times New Roman" w:eastAsia="Times New Roman" w:hAnsi="Times New Roman" w:cs="Times New Roman"/>
+          <w:lang w:eastAsia="en-GB"/>
+        </w:rPr>
+        <w:t xml:space="preserve"> Atwood.</w:t>
+      </w:r>
+      <w:r>
+        <w:rPr>
+          <w:rFonts w:ascii="Times New Roman" w:eastAsia="Times New Roman" w:hAnsi="Times New Roman" w:cs="Times New Roman"/>
           <w:lang w:eastAsia="en-GB"/>
         </w:rPr>
         <w:t xml:space="preserve"> </w:t>
       </w:r>
-      <w:r>
-        <w:rPr>
-          <w:rFonts w:eastAsia="Times New Roman" w:cstheme="minorHAnsi"/>
-          <w:lang w:eastAsia="en-GB"/>
-        </w:rPr>
-        <w:t>).</w:t>
-      </w:r>
     </w:p>
     <w:p>
       <w:pPr>
         <w:shd w:val="clear" w:color="auto" w:fill="FFFFFF"/>
-        <w:spacing w:line="360" w:lineRule="auto"/>
-        <w:rPr>
-          <w:rFonts w:eastAsia="Times New Roman" w:cstheme="minorHAnsi"/>
+        <w:rPr>
+          <w:rFonts w:ascii="Times New Roman" w:eastAsia="Times New Roman" w:hAnsi="Times New Roman" w:cs="Times New Roman"/>
           <w:lang w:eastAsia="en-GB"/>
         </w:rPr>
       </w:pPr>
@@ -494,979 +988,798 @@
     <w:p>
       <w:pPr>
         <w:shd w:val="clear" w:color="auto" w:fill="FFFFFF"/>
-        <w:spacing w:line="360" w:lineRule="auto"/>
-        <w:rPr>
-          <w:rFonts w:eastAsia="Times New Roman" w:cstheme="minorHAnsi"/>
-          <w:lang w:eastAsia="en-GB"/>
-        </w:rPr>
-      </w:pPr>
-      <w:r>
-        <w:rPr>
-          <w:rFonts w:eastAsia="Times New Roman" w:cstheme="minorHAnsi"/>
-          <w:lang w:eastAsia="en-GB"/>
-        </w:rPr>
-        <w:t xml:space="preserve">In </w:t>
-      </w:r>
-      <w:r>
-        <w:rPr>
-          <w:rFonts w:eastAsia="Times New Roman" w:cstheme="minorHAnsi"/>
-          <w:lang w:eastAsia="en-GB"/>
-        </w:rPr>
-        <w:t xml:space="preserve">1900, </w:t>
-      </w:r>
-      <w:r>
-        <w:rPr>
-          <w:rFonts w:eastAsia="Times New Roman" w:cstheme="minorHAnsi"/>
-          <w:lang w:eastAsia="en-GB"/>
-        </w:rPr>
-        <w:t>she</w:t>
-      </w:r>
-      <w:r>
-        <w:rPr>
-          <w:rFonts w:eastAsia="Times New Roman" w:cstheme="minorHAnsi"/>
-          <w:lang w:eastAsia="en-GB"/>
-        </w:rPr>
-        <w:t xml:space="preserve"> bought her last home, </w:t>
-      </w:r>
-      <w:r>
-        <w:rPr>
-          <w:rFonts w:eastAsia="Times New Roman" w:cstheme="minorHAnsi"/>
-          <w:lang w:eastAsia="en-GB"/>
-        </w:rPr>
-        <w:t>Small</w:t>
-      </w:r>
-      <w:r>
-        <w:rPr>
-          <w:rFonts w:eastAsia="Times New Roman" w:cstheme="minorHAnsi"/>
-          <w:lang w:eastAsia="en-GB"/>
-        </w:rPr>
-        <w:t>h</w:t>
-      </w:r>
-      <w:r>
-        <w:rPr>
-          <w:rFonts w:eastAsia="Times New Roman" w:cstheme="minorHAnsi"/>
-          <w:lang w:eastAsia="en-GB"/>
-        </w:rPr>
-        <w:t>ythe</w:t>
-      </w:r>
-      <w:r>
-        <w:rPr>
-          <w:rFonts w:eastAsia="Times New Roman" w:cstheme="minorHAnsi"/>
-          <w:lang w:eastAsia="en-GB"/>
-        </w:rPr>
-        <w:t xml:space="preserve"> Place</w:t>
-      </w:r>
-      <w:r>
-        <w:rPr>
-          <w:rFonts w:eastAsia="Times New Roman" w:cstheme="minorHAnsi"/>
-          <w:lang w:eastAsia="en-GB"/>
-        </w:rPr>
-        <w:t xml:space="preserve">, a </w:t>
-      </w:r>
-      <w:r>
-        <w:rPr>
-          <w:rFonts w:eastAsia="Times New Roman" w:cstheme="minorHAnsi"/>
-          <w:lang w:eastAsia="en-GB"/>
-        </w:rPr>
-        <w:t>Tudor</w:t>
-      </w:r>
-      <w:r>
-        <w:rPr>
-          <w:rFonts w:eastAsia="Times New Roman" w:cstheme="minorHAnsi"/>
-          <w:lang w:eastAsia="en-GB"/>
-        </w:rPr>
-        <w:t xml:space="preserve"> farmhouse</w:t>
-      </w:r>
-      <w:r>
-        <w:rPr>
-          <w:rFonts w:eastAsia="Times New Roman" w:cstheme="minorHAnsi"/>
-          <w:lang w:eastAsia="en-GB"/>
-        </w:rPr>
-        <w:t xml:space="preserve"> in the Kent marshes</w:t>
-      </w:r>
-      <w:r>
-        <w:rPr>
-          <w:rFonts w:eastAsia="Times New Roman" w:cstheme="minorHAnsi"/>
-          <w:lang w:eastAsia="en-GB"/>
-        </w:rPr>
-        <w:t xml:space="preserve"> outside </w:t>
+        <w:rPr>
+          <w:rFonts w:ascii="Times New Roman" w:eastAsia="TimesNewRomanPSMT" w:hAnsi="Times New Roman" w:cs="Times New Roman"/>
+          <w:color w:val="000000"/>
+        </w:rPr>
+      </w:pPr>
+      <w:r>
+        <w:rPr>
+          <w:rFonts w:ascii="Times New Roman" w:eastAsia="Times New Roman" w:hAnsi="Times New Roman" w:cs="Times New Roman"/>
+          <w:lang w:eastAsia="en-GB"/>
+        </w:rPr>
+        <w:t xml:space="preserve">Ellen Terry wrote about life with Edy at </w:t>
       </w:r>
       <w:proofErr w:type="spellStart"/>
       <w:r>
         <w:rPr>
-          <w:rFonts w:eastAsia="Times New Roman" w:cstheme="minorHAnsi"/>
-          <w:lang w:eastAsia="en-GB"/>
-        </w:rPr>
-        <w:t>Tenterden</w:t>
+          <w:rFonts w:ascii="Times New Roman" w:eastAsia="Times New Roman" w:hAnsi="Times New Roman" w:cs="Times New Roman"/>
+          <w:lang w:eastAsia="en-GB"/>
+        </w:rPr>
+        <w:t>Smallhythe</w:t>
       </w:r>
       <w:proofErr w:type="spellEnd"/>
       <w:r>
         <w:rPr>
-          <w:rFonts w:eastAsia="Times New Roman" w:cstheme="minorHAnsi"/>
-          <w:lang w:eastAsia="en-GB"/>
-        </w:rPr>
-        <w:t xml:space="preserve">, as a retreat from her </w:t>
-      </w:r>
-      <w:r>
-        <w:rPr>
-          <w:rFonts w:eastAsia="Times New Roman" w:cstheme="minorHAnsi"/>
-          <w:lang w:eastAsia="en-GB"/>
-        </w:rPr>
-        <w:t xml:space="preserve">busy </w:t>
-      </w:r>
-      <w:r>
-        <w:rPr>
-          <w:rFonts w:eastAsia="Times New Roman" w:cstheme="minorHAnsi"/>
-          <w:lang w:eastAsia="en-GB"/>
-        </w:rPr>
-        <w:t>London theatrical life</w:t>
-      </w:r>
-      <w:r>
-        <w:rPr>
-          <w:rFonts w:eastAsia="Times New Roman" w:cstheme="minorHAnsi"/>
-          <w:lang w:eastAsia="en-GB"/>
-        </w:rPr>
-        <w:t>.</w:t>
-      </w:r>
-      <w:r>
-        <w:rPr>
-          <w:rFonts w:eastAsia="Times New Roman" w:cstheme="minorHAnsi"/>
+          <w:rFonts w:ascii="Times New Roman" w:eastAsia="Times New Roman" w:hAnsi="Times New Roman" w:cs="Times New Roman"/>
           <w:lang w:eastAsia="en-GB"/>
         </w:rPr>
         <w:t xml:space="preserve"> </w:t>
       </w:r>
       <w:r>
         <w:rPr>
-          <w:rFonts w:eastAsia="Times New Roman" w:cstheme="minorHAnsi"/>
-          <w:lang w:eastAsia="en-GB"/>
-        </w:rPr>
-        <w:t xml:space="preserve">Terry’s biographer, Nina Auerbach, called it </w:t>
-      </w:r>
-      <w:r>
-        <w:rPr>
-          <w:rFonts w:eastAsia="Times New Roman" w:cstheme="minorHAnsi"/>
-          <w:lang w:eastAsia="en-GB"/>
+          <w:rFonts w:ascii="Times New Roman" w:eastAsia="Times New Roman" w:hAnsi="Times New Roman" w:cs="Times New Roman"/>
+          <w:lang w:eastAsia="en-GB"/>
+        </w:rPr>
+        <w:t xml:space="preserve">Place </w:t>
+      </w:r>
+      <w:r>
+        <w:rPr>
+          <w:rFonts w:ascii="Times New Roman" w:eastAsia="Times New Roman" w:hAnsi="Times New Roman" w:cs="Times New Roman"/>
+          <w:lang w:eastAsia="en-GB"/>
+        </w:rPr>
+        <w:t>(then called The Farm) in a letter to George Bernard Shaw (14 June 1904),</w:t>
+      </w:r>
+      <w:r>
+        <w:rPr>
+          <w:rFonts w:ascii="Times New Roman" w:eastAsia="TimesNewRomanPSMT" w:hAnsi="Times New Roman" w:cs="Times New Roman"/>
+          <w:color w:val="000000"/>
+        </w:rPr>
+        <w:t xml:space="preserve"> </w:t>
+      </w:r>
+      <w:r>
+        <w:rPr>
+          <w:rFonts w:ascii="Times New Roman" w:eastAsia="TimesNewRomanPSMT" w:hAnsi="Times New Roman" w:cs="Times New Roman"/>
+          <w:color w:val="000000"/>
         </w:rPr>
         <w:t>‘</w:t>
       </w:r>
       <w:r>
         <w:rPr>
-          <w:rFonts w:eastAsia="Times New Roman" w:cstheme="minorHAnsi"/>
-          <w:lang w:eastAsia="en-GB"/>
-        </w:rPr>
-        <w:t>a pocket of eerie stillness in the Kentish countryside</w:t>
-      </w:r>
-      <w:r>
-        <w:rPr>
-          <w:rFonts w:eastAsia="Times New Roman" w:cstheme="minorHAnsi"/>
-          <w:lang w:eastAsia="en-GB"/>
+          <w:rFonts w:ascii="Times New Roman" w:eastAsia="TimesNewRomanPSMT" w:hAnsi="Times New Roman" w:cs="Times New Roman"/>
+          <w:color w:val="000000"/>
+        </w:rPr>
+        <w:t>Edy is here. Did I tell you she is my right hand, and still growing to be my left hand, and happy as a sandboy all the while? I fear to be too happy in her – I try to very quiet with it all. She has a cottage of her own here and we visit each other every day!</w:t>
+      </w:r>
+      <w:r>
+        <w:rPr>
+          <w:rFonts w:ascii="Times New Roman" w:eastAsia="TimesNewRomanPSMT" w:hAnsi="Times New Roman" w:cs="Times New Roman"/>
+          <w:color w:val="000000"/>
         </w:rPr>
         <w:t>’</w:t>
       </w:r>
       <w:r>
         <w:rPr>
-          <w:rFonts w:eastAsia="Times New Roman" w:cstheme="minorHAnsi"/>
-          <w:lang w:eastAsia="en-GB"/>
-        </w:rPr>
-        <w:t>.</w:t>
-      </w:r>
-      <w:r>
-        <w:rPr>
-          <w:rStyle w:val="FootnoteReference"/>
-          <w:rFonts w:eastAsia="Times New Roman" w:cstheme="minorHAnsi"/>
-          <w:lang w:eastAsia="en-GB"/>
-        </w:rPr>
-        <w:footnoteReference w:id="1"/>
+          <w:rFonts w:ascii="Times New Roman" w:hAnsi="Times New Roman" w:cs="Times New Roman"/>
+        </w:rPr>
+        <w:t xml:space="preserve"> </w:t>
+      </w:r>
+      <w:r>
+        <w:rPr>
+          <w:rFonts w:ascii="Times New Roman" w:hAnsi="Times New Roman" w:cs="Times New Roman"/>
+        </w:rPr>
+        <w:t>[^ref4]</w:t>
       </w:r>
     </w:p>
     <w:p>
       <w:pPr>
         <w:shd w:val="clear" w:color="auto" w:fill="FFFFFF"/>
-        <w:spacing w:line="360" w:lineRule="auto"/>
-        <w:rPr>
-          <w:rFonts w:eastAsia="Times New Roman" w:cstheme="minorHAnsi"/>
-          <w:lang w:eastAsia="en-GB"/>
+        <w:rPr>
+          <w:rFonts w:ascii="Times New Roman" w:eastAsia="TimesNewRomanPSMT" w:hAnsi="Times New Roman" w:cs="Times New Roman"/>
+          <w:color w:val="000000"/>
         </w:rPr>
       </w:pPr>
     </w:p>
     <w:p>
       <w:pPr>
         <w:shd w:val="clear" w:color="auto" w:fill="FFFFFF"/>
-        <w:spacing w:line="360" w:lineRule="auto"/>
-        <w:rPr>
-          <w:rFonts w:eastAsia="Times New Roman" w:cstheme="minorHAnsi"/>
-          <w:lang w:eastAsia="en-GB"/>
-        </w:rPr>
-      </w:pPr>
-      <w:r>
-        <w:rPr>
-          <w:rFonts w:eastAsia="Times New Roman" w:cstheme="minorHAnsi"/>
-          <w:lang w:eastAsia="en-GB"/>
-        </w:rPr>
-        <w:t xml:space="preserve">Ellen Terry wrote of </w:t>
+        <w:rPr>
+          <w:rFonts w:ascii="Times New Roman" w:eastAsia="TimesNewRomanPSMT" w:hAnsi="Times New Roman" w:cs="Times New Roman"/>
+          <w:color w:val="000000"/>
+        </w:rPr>
+      </w:pPr>
+      <w:r>
+        <w:rPr>
+          <w:rFonts w:ascii="Times New Roman" w:eastAsia="Times New Roman" w:hAnsi="Times New Roman" w:cs="Times New Roman"/>
+          <w:lang w:eastAsia="en-GB"/>
+        </w:rPr>
+        <w:t xml:space="preserve">[Christopher St </w:t>
+      </w:r>
+      <w:proofErr w:type="gramStart"/>
+      <w:r>
+        <w:rPr>
+          <w:rFonts w:ascii="Times New Roman" w:eastAsia="Times New Roman" w:hAnsi="Times New Roman" w:cs="Times New Roman"/>
+          <w:lang w:eastAsia="en-GB"/>
+        </w:rPr>
+        <w:t>John](</w:t>
+      </w:r>
+      <w:proofErr w:type="gramEnd"/>
+      <w:r>
+        <w:rPr>
+          <w:rFonts w:ascii="Times New Roman" w:hAnsi="Times New Roman" w:cs="Times New Roman"/>
+        </w:rPr>
+        <w:t xml:space="preserve"> </w:t>
+      </w:r>
+      <w:r>
+        <w:rPr>
+          <w:rFonts w:ascii="Times New Roman" w:eastAsia="Times New Roman" w:hAnsi="Times New Roman" w:cs="Times New Roman"/>
+          <w:lang w:eastAsia="en-GB"/>
+        </w:rPr>
+        <w:t xml:space="preserve">20c/20c-st-john-biography) </w:t>
+      </w:r>
+      <w:r>
+        <w:rPr>
+          <w:rFonts w:ascii="Times New Roman" w:eastAsia="TimesNewRomanPSMT" w:hAnsi="Times New Roman" w:cs="Times New Roman"/>
+          <w:color w:val="000000"/>
+        </w:rPr>
+        <w:t xml:space="preserve">characterised her </w:t>
+      </w:r>
+      <w:r>
+        <w:rPr>
+          <w:rFonts w:ascii="Times New Roman" w:eastAsia="TimesNewRomanPSMT" w:hAnsi="Times New Roman" w:cs="Times New Roman"/>
+          <w:color w:val="000000"/>
+        </w:rPr>
+        <w:t xml:space="preserve">early </w:t>
+      </w:r>
+      <w:r>
+        <w:rPr>
+          <w:rFonts w:ascii="Times New Roman" w:eastAsia="TimesNewRomanPSMT" w:hAnsi="Times New Roman" w:cs="Times New Roman"/>
+          <w:color w:val="000000"/>
+        </w:rPr>
+        <w:t>life with Ellen Terry and Edy</w:t>
+      </w:r>
+      <w:r>
+        <w:rPr>
+          <w:rFonts w:ascii="Times New Roman" w:eastAsia="TimesNewRomanPSMT" w:hAnsi="Times New Roman" w:cs="Times New Roman"/>
+          <w:color w:val="000000"/>
+        </w:rPr>
+        <w:t xml:space="preserve"> Craig</w:t>
+      </w:r>
+      <w:r>
+        <w:rPr>
+          <w:rFonts w:ascii="Times New Roman" w:eastAsia="TimesNewRomanPSMT" w:hAnsi="Times New Roman" w:cs="Times New Roman"/>
+          <w:color w:val="000000"/>
+        </w:rPr>
+        <w:t xml:space="preserve"> at </w:t>
       </w:r>
       <w:proofErr w:type="spellStart"/>
       <w:r>
         <w:rPr>
-          <w:rFonts w:eastAsia="Times New Roman" w:cstheme="minorHAnsi"/>
-          <w:lang w:eastAsia="en-GB"/>
+          <w:rFonts w:ascii="Times New Roman" w:eastAsia="TimesNewRomanPSMT" w:hAnsi="Times New Roman" w:cs="Times New Roman"/>
+          <w:color w:val="000000"/>
         </w:rPr>
         <w:t>Smallhythe</w:t>
       </w:r>
       <w:proofErr w:type="spellEnd"/>
       <w:r>
         <w:rPr>
-          <w:rFonts w:eastAsia="Times New Roman" w:cstheme="minorHAnsi"/>
-          <w:lang w:eastAsia="en-GB"/>
-        </w:rPr>
-        <w:t xml:space="preserve">, </w:t>
-      </w:r>
-      <w:r>
-        <w:rPr>
-          <w:rFonts w:eastAsia="Times New Roman" w:cstheme="minorHAnsi"/>
-          <w:lang w:eastAsia="en-GB"/>
+          <w:rFonts w:ascii="Times New Roman" w:eastAsia="TimesNewRomanPSMT" w:hAnsi="Times New Roman" w:cs="Times New Roman"/>
+          <w:color w:val="000000"/>
+        </w:rPr>
+        <w:t xml:space="preserve"> as </w:t>
+      </w:r>
+      <w:r>
+        <w:rPr>
+          <w:rFonts w:ascii="Times New Roman" w:eastAsia="TimesNewRomanPSMT" w:hAnsi="Times New Roman" w:cs="Times New Roman"/>
+          <w:color w:val="000000"/>
         </w:rPr>
         <w:t>‘</w:t>
       </w:r>
       <w:r>
         <w:rPr>
-          <w:rFonts w:eastAsia="Times New Roman" w:cstheme="minorHAnsi"/>
-          <w:lang w:eastAsia="en-GB"/>
-        </w:rPr>
-        <w:t xml:space="preserve">It’s pretty rough at the Farmhouse! </w:t>
-      </w:r>
-      <w:r>
-        <w:rPr>
-          <w:rFonts w:eastAsia="Times New Roman" w:cstheme="minorHAnsi"/>
-          <w:lang w:eastAsia="en-GB"/>
-        </w:rPr>
-        <w:t>“</w:t>
-      </w:r>
-      <w:r>
-        <w:rPr>
-          <w:rFonts w:eastAsia="Times New Roman" w:cstheme="minorHAnsi"/>
-          <w:lang w:eastAsia="en-GB"/>
-        </w:rPr>
-        <w:t>The simple life</w:t>
-      </w:r>
-      <w:r>
-        <w:rPr>
-          <w:rFonts w:eastAsia="Times New Roman" w:cstheme="minorHAnsi"/>
-          <w:lang w:eastAsia="en-GB"/>
-        </w:rPr>
-        <w:t>”</w:t>
-      </w:r>
-      <w:r>
-        <w:rPr>
-          <w:rFonts w:eastAsia="Times New Roman" w:cstheme="minorHAnsi"/>
-          <w:lang w:eastAsia="en-GB"/>
+          <w:rFonts w:ascii="Times New Roman" w:eastAsia="TimesNewRomanPSMT" w:hAnsi="Times New Roman" w:cs="Times New Roman"/>
+          <w:color w:val="000000"/>
+        </w:rPr>
+        <w:t>a lovely pleasant carefree existence</w:t>
+      </w:r>
+      <w:r>
+        <w:rPr>
+          <w:rFonts w:ascii="Times New Roman" w:eastAsia="TimesNewRomanPSMT" w:hAnsi="Times New Roman" w:cs="Times New Roman"/>
+          <w:color w:val="000000"/>
+        </w:rPr>
+        <w:t>’</w:t>
+      </w:r>
+      <w:r>
+        <w:rPr>
+          <w:rFonts w:ascii="Times New Roman" w:eastAsia="TimesNewRomanPSMT" w:hAnsi="Times New Roman" w:cs="Times New Roman"/>
+          <w:color w:val="000000"/>
+        </w:rPr>
+        <w:t>. They created beautiful gardens, went on</w:t>
+      </w:r>
+      <w:r>
+        <w:rPr>
+          <w:rFonts w:ascii="Times New Roman" w:eastAsia="TimesNewRomanPSMT" w:hAnsi="Times New Roman" w:cs="Times New Roman"/>
+          <w:color w:val="000000"/>
+        </w:rPr>
+        <w:t xml:space="preserve"> moonlight drives to Bodiam Castle, and </w:t>
+      </w:r>
+      <w:r>
+        <w:rPr>
+          <w:rFonts w:ascii="Times New Roman" w:eastAsia="TimesNewRomanPSMT" w:hAnsi="Times New Roman" w:cs="Times New Roman"/>
+          <w:color w:val="000000"/>
+        </w:rPr>
+        <w:t>took</w:t>
+      </w:r>
+      <w:r>
+        <w:rPr>
+          <w:rFonts w:ascii="Times New Roman" w:eastAsia="TimesNewRomanPSMT" w:hAnsi="Times New Roman" w:cs="Times New Roman"/>
+          <w:color w:val="000000"/>
+        </w:rPr>
+        <w:t xml:space="preserve"> the occasional </w:t>
+      </w:r>
+      <w:r>
+        <w:rPr>
+          <w:rFonts w:ascii="Times New Roman" w:eastAsia="TimesNewRomanPSMT" w:hAnsi="Times New Roman" w:cs="Times New Roman"/>
+          <w:color w:val="000000"/>
+        </w:rPr>
+        <w:t xml:space="preserve">pleasure </w:t>
+      </w:r>
+      <w:r>
+        <w:rPr>
+          <w:rFonts w:ascii="Times New Roman" w:eastAsia="TimesNewRomanPSMT" w:hAnsi="Times New Roman" w:cs="Times New Roman"/>
+          <w:color w:val="000000"/>
+        </w:rPr>
+        <w:t>cruise across the English Channel</w:t>
+      </w:r>
+      <w:r>
+        <w:rPr>
+          <w:rFonts w:ascii="Times New Roman" w:eastAsia="TimesNewRomanPSMT" w:hAnsi="Times New Roman" w:cs="Times New Roman"/>
+          <w:color w:val="000000"/>
+        </w:rPr>
+        <w:t xml:space="preserve"> to Bruges.  </w:t>
+      </w:r>
+    </w:p>
+    <w:p>
+      <w:pPr>
+        <w:shd w:val="clear" w:color="auto" w:fill="FFFFFF"/>
+        <w:rPr>
+          <w:rFonts w:ascii="Times New Roman" w:eastAsia="TimesNewRomanPSMT" w:hAnsi="Times New Roman" w:cs="Times New Roman"/>
+          <w:color w:val="000000"/>
+        </w:rPr>
+      </w:pPr>
+    </w:p>
+    <w:p>
+      <w:pPr>
+        <w:shd w:val="clear" w:color="auto" w:fill="FFFFFF"/>
+        <w:rPr>
+          <w:rFonts w:ascii="Times New Roman" w:eastAsia="TimesNewRomanPSMT" w:hAnsi="Times New Roman" w:cs="Times New Roman"/>
+          <w:color w:val="000000"/>
+          <w:kern w:val="1"/>
+        </w:rPr>
+      </w:pPr>
+      <w:r>
+        <w:rPr>
+          <w:rFonts w:ascii="Times New Roman" w:eastAsia="Times New Roman" w:hAnsi="Times New Roman" w:cs="Times New Roman"/>
+          <w:lang w:eastAsia="en-GB"/>
+        </w:rPr>
+        <w:t xml:space="preserve">[St </w:t>
+      </w:r>
+      <w:proofErr w:type="gramStart"/>
+      <w:r>
+        <w:rPr>
+          <w:rFonts w:ascii="Times New Roman" w:eastAsia="Times New Roman" w:hAnsi="Times New Roman" w:cs="Times New Roman"/>
+          <w:lang w:eastAsia="en-GB"/>
+        </w:rPr>
+        <w:t>John](</w:t>
+      </w:r>
+      <w:proofErr w:type="gramEnd"/>
+      <w:r>
+        <w:rPr>
+          <w:rFonts w:ascii="Times New Roman" w:hAnsi="Times New Roman" w:cs="Times New Roman"/>
         </w:rPr>
         <w:t xml:space="preserve"> </w:t>
       </w:r>
       <w:r>
         <w:rPr>
-          <w:rFonts w:eastAsia="Times New Roman" w:cstheme="minorHAnsi"/>
-          <w:u w:val="single"/>
-          <w:lang w:eastAsia="en-GB"/>
-        </w:rPr>
-        <w:t>indeed</w:t>
-      </w:r>
-      <w:r>
-        <w:rPr>
-          <w:rFonts w:eastAsia="Times New Roman" w:cstheme="minorHAnsi"/>
-          <w:lang w:eastAsia="en-GB"/>
-        </w:rPr>
-        <w:t>! But at least there’s a jolly big Bath there.</w:t>
-      </w:r>
-      <w:r>
-        <w:rPr>
-          <w:rFonts w:eastAsia="Times New Roman" w:cstheme="minorHAnsi"/>
+          <w:rFonts w:ascii="Times New Roman" w:eastAsia="Times New Roman" w:hAnsi="Times New Roman" w:cs="Times New Roman"/>
+          <w:lang w:eastAsia="en-GB"/>
+        </w:rPr>
+        <w:t xml:space="preserve">20c/20c-st-john-biography) </w:t>
+      </w:r>
+      <w:r>
+        <w:rPr>
+          <w:rFonts w:ascii="Times New Roman" w:eastAsia="Times New Roman" w:hAnsi="Times New Roman" w:cs="Times New Roman"/>
+          <w:lang w:eastAsia="en-GB"/>
+        </w:rPr>
+        <w:t xml:space="preserve">wrote that the many </w:t>
+      </w:r>
+      <w:r>
+        <w:rPr>
+          <w:rFonts w:ascii="Times New Roman" w:eastAsia="Times New Roman" w:hAnsi="Times New Roman" w:cs="Times New Roman"/>
+          <w:lang w:eastAsia="en-GB"/>
+        </w:rPr>
+        <w:t>‘</w:t>
+      </w:r>
+      <w:r>
+        <w:rPr>
+          <w:rFonts w:ascii="Times New Roman" w:eastAsia="Times New Roman" w:hAnsi="Times New Roman" w:cs="Times New Roman"/>
+          <w:lang w:eastAsia="en-GB"/>
+        </w:rPr>
+        <w:t>monuments</w:t>
+      </w:r>
+      <w:r>
+        <w:rPr>
+          <w:rFonts w:ascii="Times New Roman" w:eastAsia="Times New Roman" w:hAnsi="Times New Roman" w:cs="Times New Roman"/>
           <w:lang w:eastAsia="en-GB"/>
         </w:rPr>
         <w:t>’</w:t>
       </w:r>
+      <w:r>
+        <w:rPr>
+          <w:rFonts w:ascii="Times New Roman" w:eastAsia="Times New Roman" w:hAnsi="Times New Roman" w:cs="Times New Roman"/>
+          <w:lang w:eastAsia="en-GB"/>
+        </w:rPr>
+        <w:t xml:space="preserve"> to Ellen Terry –  her autobiography, letters, and lectures on Shakespeare </w:t>
+      </w:r>
+      <w:r>
+        <w:rPr>
+          <w:rFonts w:ascii="Times New Roman" w:eastAsia="Times New Roman" w:hAnsi="Times New Roman" w:cs="Times New Roman"/>
+          <w:lang w:eastAsia="en-GB"/>
+        </w:rPr>
+        <w:t>‘</w:t>
+      </w:r>
+      <w:r>
+        <w:rPr>
+          <w:rFonts w:ascii="Times New Roman" w:eastAsia="TimesNewRomanPSMT" w:hAnsi="Times New Roman" w:cs="Times New Roman"/>
+          <w:color w:val="000000"/>
+          <w:kern w:val="1"/>
+        </w:rPr>
+        <w:t xml:space="preserve">as well as her shrine at </w:t>
+      </w:r>
+      <w:proofErr w:type="spellStart"/>
+      <w:r>
+        <w:rPr>
+          <w:rFonts w:ascii="Times New Roman" w:eastAsia="TimesNewRomanPSMT" w:hAnsi="Times New Roman" w:cs="Times New Roman"/>
+          <w:color w:val="000000"/>
+          <w:kern w:val="1"/>
+        </w:rPr>
+        <w:t>Smallhythe</w:t>
+      </w:r>
+      <w:proofErr w:type="spellEnd"/>
+      <w:r>
+        <w:rPr>
+          <w:rFonts w:ascii="Times New Roman" w:eastAsia="TimesNewRomanPSMT" w:hAnsi="Times New Roman" w:cs="Times New Roman"/>
+          <w:color w:val="000000"/>
+          <w:kern w:val="1"/>
+        </w:rPr>
+        <w:t>’</w:t>
+      </w:r>
+      <w:r>
+        <w:rPr>
+          <w:rFonts w:ascii="Times New Roman" w:eastAsia="TimesNewRomanPSMT" w:hAnsi="Times New Roman" w:cs="Times New Roman"/>
+          <w:color w:val="000000"/>
+          <w:kern w:val="1"/>
+        </w:rPr>
+        <w:t xml:space="preserve"> </w:t>
+      </w:r>
+      <w:r>
+        <w:rPr>
+          <w:rFonts w:ascii="Times New Roman" w:eastAsia="TimesNewRomanPSMT" w:hAnsi="Times New Roman" w:cs="Times New Roman"/>
+          <w:color w:val="000000"/>
+          <w:kern w:val="1"/>
+        </w:rPr>
+        <w:t>– were</w:t>
+      </w:r>
+      <w:r>
+        <w:rPr>
+          <w:rFonts w:ascii="Times New Roman" w:eastAsia="TimesNewRomanPSMT" w:hAnsi="Times New Roman" w:cs="Times New Roman"/>
+          <w:color w:val="000000"/>
+          <w:kern w:val="1"/>
+        </w:rPr>
+        <w:t xml:space="preserve"> </w:t>
+      </w:r>
+      <w:r>
+        <w:rPr>
+          <w:rFonts w:ascii="Times New Roman" w:eastAsia="TimesNewRomanPSMT" w:hAnsi="Times New Roman" w:cs="Times New Roman"/>
+          <w:color w:val="000000"/>
+          <w:kern w:val="1"/>
+        </w:rPr>
+        <w:t>‘</w:t>
+      </w:r>
+      <w:r>
+        <w:rPr>
+          <w:rFonts w:ascii="Times New Roman" w:eastAsia="TimesNewRomanPSMT" w:hAnsi="Times New Roman" w:cs="Times New Roman"/>
+          <w:color w:val="000000"/>
+          <w:kern w:val="1"/>
+        </w:rPr>
+        <w:t>something to inspire those who come after us with the same devotion to her memory.</w:t>
+      </w:r>
+      <w:r>
+        <w:rPr>
+          <w:rFonts w:ascii="Times New Roman" w:eastAsia="TimesNewRomanPSMT" w:hAnsi="Times New Roman" w:cs="Times New Roman"/>
+          <w:color w:val="000000"/>
+          <w:kern w:val="1"/>
+        </w:rPr>
+        <w:t>’</w:t>
+      </w:r>
+      <w:r>
+        <w:rPr>
+          <w:rFonts w:ascii="Times New Roman" w:eastAsia="TimesNewRomanPSMT" w:hAnsi="Times New Roman" w:cs="Times New Roman"/>
+          <w:color w:val="000000"/>
+          <w:kern w:val="1"/>
+        </w:rPr>
+        <w:t xml:space="preserve"> </w:t>
+      </w:r>
+      <w:r>
+        <w:rPr>
+          <w:rFonts w:ascii="Times New Roman" w:hAnsi="Times New Roman" w:cs="Times New Roman"/>
+        </w:rPr>
+        <w:t>[^ref</w:t>
+      </w:r>
+      <w:r>
+        <w:rPr>
+          <w:rFonts w:ascii="Times New Roman" w:hAnsi="Times New Roman" w:cs="Times New Roman"/>
+        </w:rPr>
+        <w:t>5</w:t>
+      </w:r>
+      <w:r>
+        <w:rPr>
+          <w:rFonts w:ascii="Times New Roman" w:hAnsi="Times New Roman" w:cs="Times New Roman"/>
+        </w:rPr>
+        <w:t>]</w:t>
+      </w:r>
     </w:p>
     <w:p>
       <w:pPr>
         <w:shd w:val="clear" w:color="auto" w:fill="FFFFFF"/>
-        <w:spacing w:line="360" w:lineRule="auto"/>
-        <w:rPr>
-          <w:rFonts w:eastAsia="Times New Roman" w:cstheme="minorHAnsi"/>
-          <w:lang w:eastAsia="en-GB"/>
+        <w:rPr>
+          <w:rFonts w:ascii="Times New Roman" w:eastAsia="TimesNewRomanPSMT" w:hAnsi="Times New Roman" w:cs="Times New Roman"/>
+          <w:color w:val="000000"/>
+          <w:kern w:val="1"/>
+        </w:rPr>
+      </w:pPr>
+    </w:p>
+    <w:p>
+      <w:pPr>
+        <w:rPr>
+          <w:rFonts w:ascii="Times New Roman" w:eastAsia="Times New Roman" w:hAnsi="Times New Roman" w:cs="Times New Roman"/>
+          <w:lang w:eastAsia="en-GB"/>
+        </w:rPr>
+      </w:pPr>
+      <w:r>
+        <w:rPr>
+          <w:rFonts w:ascii="Times New Roman" w:eastAsia="Times New Roman" w:hAnsi="Times New Roman" w:cs="Times New Roman"/>
+          <w:shd w:val="clear" w:color="auto" w:fill="FFFFFF"/>
+          <w:lang w:eastAsia="en-GB"/>
+        </w:rPr>
+        <w:t>Article written by:</w:t>
+      </w:r>
+      <w:r>
+        <w:rPr>
+          <w:rFonts w:ascii="Times New Roman" w:eastAsia="Times New Roman" w:hAnsi="Times New Roman" w:cs="Times New Roman"/>
+          <w:lang w:eastAsia="en-GB"/>
+        </w:rPr>
+        <w:t xml:space="preserve"> Carla </w:t>
+      </w:r>
+      <w:proofErr w:type="spellStart"/>
+      <w:r>
+        <w:rPr>
+          <w:rFonts w:ascii="Times New Roman" w:eastAsia="Times New Roman" w:hAnsi="Times New Roman" w:cs="Times New Roman"/>
+          <w:lang w:eastAsia="en-GB"/>
+        </w:rPr>
+        <w:t>Danella</w:t>
+      </w:r>
+      <w:proofErr w:type="spellEnd"/>
+    </w:p>
+    <w:p>
+      <w:pPr>
+        <w:rPr>
+          <w:rFonts w:ascii="Times New Roman" w:eastAsia="Times New Roman" w:hAnsi="Times New Roman" w:cs="Times New Roman"/>
+          <w:lang w:eastAsia="en-GB"/>
+        </w:rPr>
+      </w:pPr>
+    </w:p>
+    <w:p>
+      <w:pPr>
+        <w:rPr>
+          <w:rFonts w:ascii="Times New Roman" w:hAnsi="Times New Roman" w:cs="Times New Roman"/>
+          <w:color w:val="201F1E"/>
+          <w:shd w:val="clear" w:color="auto" w:fill="FFFFFF"/>
+        </w:rPr>
+      </w:pPr>
+      <w:r>
+        <w:rPr>
+          <w:rFonts w:ascii="Times New Roman" w:hAnsi="Times New Roman" w:cs="Times New Roman"/>
+        </w:rPr>
+        <w:t>[^ref1]</w:t>
+      </w:r>
+      <w:r>
+        <w:rPr>
+          <w:rFonts w:ascii="Times New Roman" w:hAnsi="Times New Roman" w:cs="Times New Roman"/>
+          <w:color w:val="201F1E"/>
+          <w:shd w:val="clear" w:color="auto" w:fill="FFFFFF"/>
+        </w:rPr>
+        <w:t xml:space="preserve"> </w:t>
+      </w:r>
+      <w:proofErr w:type="spellStart"/>
+      <w:r>
+        <w:rPr>
+          <w:rFonts w:ascii="Times New Roman" w:hAnsi="Times New Roman" w:cs="Times New Roman"/>
+          <w:color w:val="201F1E"/>
+          <w:shd w:val="clear" w:color="auto" w:fill="FFFFFF"/>
+        </w:rPr>
+        <w:t>Smallhythe</w:t>
+      </w:r>
+      <w:proofErr w:type="spellEnd"/>
+      <w:r>
+        <w:rPr>
+          <w:rFonts w:ascii="Times New Roman" w:hAnsi="Times New Roman" w:cs="Times New Roman"/>
+          <w:color w:val="201F1E"/>
+          <w:shd w:val="clear" w:color="auto" w:fill="FFFFFF"/>
+        </w:rPr>
+        <w:t xml:space="preserve"> Place is in the hamlet of Small Hythe in Kent. Note that some authors quoted refer to the hamlet as Small Hythe and </w:t>
+      </w:r>
+      <w:proofErr w:type="spellStart"/>
+      <w:r>
+        <w:rPr>
+          <w:rFonts w:ascii="Times New Roman" w:hAnsi="Times New Roman" w:cs="Times New Roman"/>
+          <w:color w:val="201F1E"/>
+          <w:shd w:val="clear" w:color="auto" w:fill="FFFFFF"/>
+        </w:rPr>
+        <w:t>Smallhythe</w:t>
+      </w:r>
+      <w:proofErr w:type="spellEnd"/>
+      <w:r>
+        <w:rPr>
+          <w:rFonts w:ascii="Times New Roman" w:hAnsi="Times New Roman" w:cs="Times New Roman"/>
+          <w:color w:val="201F1E"/>
+          <w:shd w:val="clear" w:color="auto" w:fill="FFFFFF"/>
+        </w:rPr>
+        <w:t xml:space="preserve"> interchangeably. </w:t>
+      </w:r>
+    </w:p>
+    <w:p>
+      <w:pPr>
+        <w:rPr>
+          <w:rFonts w:ascii="Times New Roman" w:eastAsia="Times New Roman" w:hAnsi="Times New Roman" w:cs="Times New Roman"/>
+          <w:lang w:eastAsia="en-GB"/>
+        </w:rPr>
+      </w:pPr>
+    </w:p>
+    <w:p>
+      <w:pPr>
+        <w:pStyle w:val="FootnoteText"/>
+        <w:rPr>
+          <w:rFonts w:ascii="Times New Roman" w:hAnsi="Times New Roman" w:cs="Times New Roman"/>
+          <w:sz w:val="24"/>
+          <w:szCs w:val="24"/>
+        </w:rPr>
+      </w:pPr>
+      <w:r>
+        <w:rPr>
+          <w:rFonts w:ascii="Times New Roman" w:hAnsi="Times New Roman" w:cs="Times New Roman"/>
+          <w:sz w:val="24"/>
+          <w:szCs w:val="24"/>
+        </w:rPr>
+        <w:t>[^ref2]</w:t>
+      </w:r>
+      <w:r>
+        <w:rPr>
+          <w:rFonts w:ascii="Times New Roman" w:hAnsi="Times New Roman" w:cs="Times New Roman"/>
+          <w:sz w:val="24"/>
+          <w:szCs w:val="24"/>
+        </w:rPr>
+        <w:t xml:space="preserve"> </w:t>
+      </w:r>
+      <w:r>
+        <w:rPr>
+          <w:rFonts w:ascii="Times New Roman" w:hAnsi="Times New Roman" w:cs="Times New Roman"/>
+          <w:sz w:val="24"/>
+          <w:szCs w:val="24"/>
+        </w:rPr>
+        <w:t>Auerbach 395.</w:t>
+      </w:r>
+    </w:p>
+    <w:p>
+      <w:pPr>
+        <w:rPr>
+          <w:rFonts w:ascii="Times New Roman" w:hAnsi="Times New Roman" w:cs="Times New Roman"/>
+        </w:rPr>
+      </w:pPr>
+    </w:p>
+    <w:p>
+      <w:pPr>
+        <w:pStyle w:val="FootnoteText"/>
+        <w:rPr>
+          <w:rFonts w:ascii="Times New Roman" w:hAnsi="Times New Roman" w:cs="Times New Roman"/>
+          <w:sz w:val="24"/>
+          <w:szCs w:val="24"/>
+        </w:rPr>
+      </w:pPr>
+      <w:r>
+        <w:rPr>
+          <w:rFonts w:ascii="Times New Roman" w:hAnsi="Times New Roman" w:cs="Times New Roman"/>
+          <w:sz w:val="24"/>
+          <w:szCs w:val="24"/>
+        </w:rPr>
+        <w:t>[^ref3]</w:t>
+      </w:r>
+      <w:r>
+        <w:rPr>
+          <w:rFonts w:ascii="Times New Roman" w:hAnsi="Times New Roman" w:cs="Times New Roman"/>
+          <w:sz w:val="24"/>
+          <w:szCs w:val="24"/>
+        </w:rPr>
+        <w:t xml:space="preserve"> </w:t>
+      </w:r>
+      <w:r>
+        <w:rPr>
+          <w:rFonts w:ascii="Times New Roman" w:hAnsi="Times New Roman" w:cs="Times New Roman"/>
+          <w:sz w:val="24"/>
+          <w:szCs w:val="24"/>
+        </w:rPr>
+        <w:t>Auerbach 149.</w:t>
+      </w:r>
+    </w:p>
+    <w:p>
+      <w:pPr>
+        <w:rPr>
+          <w:rFonts w:ascii="Times New Roman" w:hAnsi="Times New Roman" w:cs="Times New Roman"/>
         </w:rPr>
       </w:pPr>
     </w:p>
     <w:p>
       <w:pPr>
         <w:shd w:val="clear" w:color="auto" w:fill="FFFFFF"/>
-        <w:spacing w:line="360" w:lineRule="auto"/>
-        <w:rPr>
-          <w:rFonts w:eastAsia="TimesNewRomanPSMT" w:cstheme="minorHAnsi"/>
-          <w:color w:val="000000"/>
-        </w:rPr>
-      </w:pPr>
-      <w:r>
-        <w:rPr>
-          <w:rFonts w:eastAsia="Times New Roman" w:cstheme="minorHAnsi"/>
-          <w:lang w:eastAsia="en-GB"/>
-        </w:rPr>
-        <w:t xml:space="preserve">She gifted the adjacent </w:t>
-      </w:r>
-      <w:r>
-        <w:rPr>
-          <w:rFonts w:eastAsia="Times New Roman" w:cstheme="minorHAnsi"/>
-          <w:lang w:eastAsia="en-GB"/>
-        </w:rPr>
-        <w:t>‘</w:t>
-      </w:r>
-      <w:r>
-        <w:rPr>
-          <w:rFonts w:eastAsia="Times New Roman" w:cstheme="minorHAnsi"/>
-          <w:lang w:eastAsia="en-GB"/>
-        </w:rPr>
-        <w:t>Priest’s House</w:t>
-      </w:r>
-      <w:r>
-        <w:rPr>
-          <w:rFonts w:eastAsia="Times New Roman" w:cstheme="minorHAnsi"/>
-          <w:lang w:eastAsia="en-GB"/>
-        </w:rPr>
-        <w:t>’</w:t>
-      </w:r>
-      <w:r>
-        <w:rPr>
-          <w:rFonts w:eastAsia="Times New Roman" w:cstheme="minorHAnsi"/>
-          <w:lang w:eastAsia="en-GB"/>
-        </w:rPr>
-        <w:t xml:space="preserve"> to her daughter, Edith </w:t>
-      </w:r>
-      <w:r>
-        <w:rPr>
-          <w:rFonts w:eastAsia="Times New Roman" w:cstheme="minorHAnsi"/>
-          <w:lang w:eastAsia="en-GB"/>
-        </w:rPr>
-        <w:t>‘</w:t>
-      </w:r>
-      <w:r>
-        <w:rPr>
-          <w:rFonts w:eastAsia="Times New Roman" w:cstheme="minorHAnsi"/>
-          <w:lang w:eastAsia="en-GB"/>
-        </w:rPr>
-        <w:t>Edy</w:t>
-      </w:r>
-      <w:r>
-        <w:rPr>
-          <w:rFonts w:eastAsia="Times New Roman" w:cstheme="minorHAnsi"/>
-          <w:lang w:eastAsia="en-GB"/>
-        </w:rPr>
-        <w:t>’</w:t>
-      </w:r>
-      <w:r>
-        <w:rPr>
-          <w:rFonts w:eastAsia="Times New Roman" w:cstheme="minorHAnsi"/>
-          <w:lang w:eastAsia="en-GB"/>
-        </w:rPr>
-        <w:t xml:space="preserve"> Craig, who lived in it with her life partners</w:t>
-      </w:r>
-      <w:r>
-        <w:rPr>
-          <w:rFonts w:eastAsia="Times New Roman" w:cstheme="minorHAnsi"/>
-          <w:lang w:eastAsia="en-GB"/>
-        </w:rPr>
-        <w:t xml:space="preserve"> –</w:t>
-      </w:r>
-      <w:r>
-        <w:rPr>
-          <w:rFonts w:eastAsia="Times New Roman" w:cstheme="minorHAnsi"/>
-          <w:lang w:eastAsia="en-GB"/>
-        </w:rPr>
-        <w:t xml:space="preserve"> the writer Christopher St John, and </w:t>
-      </w:r>
-      <w:r>
-        <w:rPr>
-          <w:rFonts w:eastAsia="Times New Roman" w:cstheme="minorHAnsi"/>
-          <w:lang w:eastAsia="en-GB"/>
-        </w:rPr>
-        <w:t xml:space="preserve">after 1916 </w:t>
-      </w:r>
-      <w:r>
-        <w:rPr>
-          <w:rFonts w:eastAsia="Times New Roman" w:cstheme="minorHAnsi"/>
-          <w:lang w:eastAsia="en-GB"/>
-        </w:rPr>
-        <w:t xml:space="preserve">also </w:t>
-      </w:r>
-      <w:r>
-        <w:rPr>
-          <w:rFonts w:eastAsia="Times New Roman" w:cstheme="minorHAnsi"/>
-          <w:lang w:eastAsia="en-GB"/>
-        </w:rPr>
-        <w:t xml:space="preserve">with </w:t>
-      </w:r>
-      <w:r>
-        <w:rPr>
-          <w:rFonts w:eastAsia="Times New Roman" w:cstheme="minorHAnsi"/>
-          <w:lang w:eastAsia="en-GB"/>
-        </w:rPr>
-        <w:t>the artist</w:t>
-      </w:r>
-      <w:r>
-        <w:rPr>
-          <w:rFonts w:eastAsia="Times New Roman" w:cstheme="minorHAnsi"/>
-          <w:lang w:eastAsia="en-GB"/>
-        </w:rPr>
-        <w:t>,</w:t>
-      </w:r>
-      <w:r>
-        <w:rPr>
-          <w:rFonts w:eastAsia="Times New Roman" w:cstheme="minorHAnsi"/>
-          <w:lang w:eastAsia="en-GB"/>
-        </w:rPr>
-        <w:t xml:space="preserve"> Clare </w:t>
-      </w:r>
-      <w:r>
-        <w:rPr>
-          <w:rFonts w:eastAsia="Times New Roman" w:cstheme="minorHAnsi"/>
-          <w:lang w:eastAsia="en-GB"/>
-        </w:rPr>
-        <w:t>‘</w:t>
-      </w:r>
-      <w:r>
-        <w:rPr>
-          <w:rFonts w:eastAsia="Times New Roman" w:cstheme="minorHAnsi"/>
-          <w:lang w:eastAsia="en-GB"/>
-        </w:rPr>
-        <w:t>Tony</w:t>
-      </w:r>
-      <w:r>
-        <w:rPr>
-          <w:rFonts w:eastAsia="Times New Roman" w:cstheme="minorHAnsi"/>
-          <w:lang w:eastAsia="en-GB"/>
-        </w:rPr>
-        <w:t>’</w:t>
-      </w:r>
-      <w:r>
-        <w:rPr>
-          <w:rFonts w:eastAsia="Times New Roman" w:cstheme="minorHAnsi"/>
-          <w:lang w:eastAsia="en-GB"/>
-        </w:rPr>
-        <w:t xml:space="preserve"> Atwood.</w:t>
-      </w:r>
-      <w:r>
-        <w:rPr>
-          <w:rFonts w:eastAsia="Times New Roman" w:cstheme="minorHAnsi"/>
-          <w:lang w:eastAsia="en-GB"/>
-        </w:rPr>
-        <w:t xml:space="preserve"> </w:t>
-      </w:r>
-      <w:r>
-        <w:rPr>
-          <w:rFonts w:eastAsia="Times New Roman" w:cstheme="minorHAnsi"/>
-          <w:lang w:eastAsia="en-GB"/>
-        </w:rPr>
-        <w:t>Ellen Terry wrote about life with Edy at Smallhythe (then still called The Farm) in a letter to George Bernard Shaw (14 June 1904),</w:t>
-      </w:r>
-      <w:r>
-        <w:rPr>
-          <w:rFonts w:eastAsia="TimesNewRomanPSMT" w:cstheme="minorHAnsi"/>
-          <w:color w:val="000000"/>
-        </w:rPr>
-        <w:t xml:space="preserve"> </w:t>
-      </w:r>
-      <w:r>
-        <w:rPr>
-          <w:rFonts w:eastAsia="TimesNewRomanPSMT" w:cstheme="minorHAnsi"/>
-          <w:color w:val="000000"/>
-        </w:rPr>
-        <w:t>‘</w:t>
-      </w:r>
-      <w:r>
-        <w:rPr>
-          <w:rFonts w:eastAsia="TimesNewRomanPSMT" w:cstheme="minorHAnsi"/>
-          <w:color w:val="000000"/>
-        </w:rPr>
-        <w:t>Edy is here. Did I tell you she is my right hand, and still growing to be my left hand, and happy as a sandboy all the while? I fear to be too happy in her – I try to very quiet with it all. She has a cottage of her own here and we visit each other every day!</w:t>
-      </w:r>
-      <w:r>
-        <w:rPr>
-          <w:rFonts w:eastAsia="TimesNewRomanPSMT" w:cstheme="minorHAnsi"/>
-          <w:color w:val="000000"/>
-        </w:rPr>
-        <w:t>’</w:t>
-      </w:r>
-      <w:r>
-        <w:rPr>
-          <w:rStyle w:val="FootnoteReference"/>
-          <w:rFonts w:eastAsia="TimesNewRomanPSMT" w:cstheme="minorHAnsi"/>
-          <w:color w:val="000000"/>
-        </w:rPr>
-        <w:footnoteReference w:id="2"/>
-      </w:r>
+        <w:textAlignment w:val="baseline"/>
+        <w:rPr>
+          <w:rFonts w:ascii="Times New Roman" w:eastAsia="Times New Roman" w:hAnsi="Times New Roman" w:cs="Times New Roman"/>
+          <w:color w:val="201F1E"/>
+          <w:lang w:eastAsia="en-GB"/>
+        </w:rPr>
+      </w:pPr>
+      <w:r>
+        <w:rPr>
+          <w:rFonts w:ascii="Times New Roman" w:hAnsi="Times New Roman" w:cs="Times New Roman"/>
+        </w:rPr>
+        <w:lastRenderedPageBreak/>
+        <w:t>[^ref</w:t>
+      </w:r>
+      <w:r>
+        <w:rPr>
+          <w:rFonts w:ascii="Times New Roman" w:hAnsi="Times New Roman" w:cs="Times New Roman"/>
+        </w:rPr>
+        <w:t>4</w:t>
+      </w:r>
+      <w:r>
+        <w:rPr>
+          <w:rFonts w:ascii="Times New Roman" w:hAnsi="Times New Roman" w:cs="Times New Roman"/>
+        </w:rPr>
+        <w:t xml:space="preserve">] </w:t>
+      </w:r>
+      <w:r>
+        <w:rPr>
+          <w:rFonts w:ascii="Times New Roman" w:eastAsia="Times New Roman" w:hAnsi="Times New Roman" w:cs="Times New Roman"/>
+          <w:color w:val="201F1E"/>
+          <w:bdr w:val="none" w:sz="0" w:space="0" w:color="auto" w:frame="1"/>
+          <w:lang w:eastAsia="en-GB"/>
+        </w:rPr>
+        <w:t xml:space="preserve">ET to GBS, Letter CCLXII, 14 June 1904, from what was then still called The Farm, Small Hythe rather than </w:t>
+      </w:r>
+      <w:proofErr w:type="spellStart"/>
+      <w:r>
+        <w:rPr>
+          <w:rFonts w:ascii="Times New Roman" w:eastAsia="Times New Roman" w:hAnsi="Times New Roman" w:cs="Times New Roman"/>
+          <w:color w:val="201F1E"/>
+          <w:bdr w:val="none" w:sz="0" w:space="0" w:color="auto" w:frame="1"/>
+          <w:lang w:eastAsia="en-GB"/>
+        </w:rPr>
+        <w:t>Smallhythe</w:t>
+      </w:r>
+      <w:proofErr w:type="spellEnd"/>
+      <w:r>
+        <w:rPr>
+          <w:rFonts w:ascii="Times New Roman" w:eastAsia="Times New Roman" w:hAnsi="Times New Roman" w:cs="Times New Roman"/>
+          <w:color w:val="201F1E"/>
+          <w:bdr w:val="none" w:sz="0" w:space="0" w:color="auto" w:frame="1"/>
+          <w:lang w:eastAsia="en-GB"/>
+        </w:rPr>
+        <w:t xml:space="preserve"> Place. </w:t>
+      </w:r>
+      <w:r>
+        <w:rPr>
+          <w:rFonts w:ascii="Times New Roman" w:hAnsi="Times New Roman" w:cs="Times New Roman"/>
+          <w:i/>
+          <w:iCs/>
+        </w:rPr>
+        <w:t>Ellen Terry and George Bernard Shaw: A Correspondence</w:t>
+      </w:r>
+      <w:r>
+        <w:rPr>
+          <w:rFonts w:ascii="Times New Roman" w:eastAsia="Times New Roman" w:hAnsi="Times New Roman" w:cs="Times New Roman"/>
+          <w:color w:val="201F1E"/>
+          <w:bdr w:val="none" w:sz="0" w:space="0" w:color="auto" w:frame="1"/>
+          <w:lang w:eastAsia="en-GB"/>
+        </w:rPr>
+        <w:t xml:space="preserve"> 373.</w:t>
+      </w:r>
+    </w:p>
+    <w:p>
+      <w:pPr>
+        <w:rPr>
+          <w:rFonts w:ascii="Times New Roman" w:hAnsi="Times New Roman" w:cs="Times New Roman"/>
+        </w:rPr>
+      </w:pPr>
+    </w:p>
+    <w:p>
+      <w:pPr>
+        <w:rPr>
+          <w:rFonts w:ascii="Times New Roman" w:hAnsi="Times New Roman" w:cs="Times New Roman"/>
+        </w:rPr>
+      </w:pPr>
+      <w:r>
+        <w:rPr>
+          <w:rFonts w:ascii="Times New Roman" w:hAnsi="Times New Roman" w:cs="Times New Roman"/>
+        </w:rPr>
+        <w:t>[^ref</w:t>
+      </w:r>
+      <w:r>
+        <w:rPr>
+          <w:rFonts w:ascii="Times New Roman" w:hAnsi="Times New Roman" w:cs="Times New Roman"/>
+        </w:rPr>
+        <w:t>5</w:t>
+      </w:r>
+      <w:r>
+        <w:rPr>
+          <w:rFonts w:ascii="Times New Roman" w:hAnsi="Times New Roman" w:cs="Times New Roman"/>
+        </w:rPr>
+        <w:t>]</w:t>
+      </w:r>
+      <w:r>
+        <w:rPr>
+          <w:rFonts w:ascii="Times New Roman" w:hAnsi="Times New Roman" w:cs="Times New Roman"/>
+        </w:rPr>
+        <w:t xml:space="preserve"> St John, 354.</w:t>
+      </w:r>
+    </w:p>
+    <w:p>
+      <w:pPr>
+        <w:rPr>
+          <w:rFonts w:ascii="Times New Roman" w:hAnsi="Times New Roman" w:cs="Times New Roman"/>
+        </w:rPr>
+      </w:pPr>
     </w:p>
     <w:p>
       <w:pPr>
         <w:shd w:val="clear" w:color="auto" w:fill="FFFFFF"/>
-        <w:spacing w:line="360" w:lineRule="auto"/>
-        <w:rPr>
-          <w:rFonts w:eastAsia="TimesNewRomanPSMT" w:cstheme="minorHAnsi"/>
-          <w:color w:val="000000"/>
+        <w:rPr>
+          <w:rFonts w:ascii="Times New Roman" w:eastAsia="TimesNewRomanPSMT" w:hAnsi="Times New Roman" w:cs="Times New Roman"/>
+          <w:color w:val="000000"/>
+          <w:kern w:val="1"/>
         </w:rPr>
       </w:pPr>
     </w:p>
     <w:p>
       <w:pPr>
         <w:shd w:val="clear" w:color="auto" w:fill="FFFFFF"/>
-        <w:spacing w:line="360" w:lineRule="auto"/>
-        <w:rPr>
-          <w:rFonts w:eastAsia="TimesNewRomanPSMT" w:cstheme="minorHAnsi"/>
-          <w:color w:val="000000"/>
-        </w:rPr>
-      </w:pPr>
-      <w:r>
-        <w:rPr>
-          <w:rFonts w:eastAsia="Times New Roman" w:cstheme="minorHAnsi"/>
-          <w:lang w:eastAsia="en-GB"/>
-        </w:rPr>
-        <w:lastRenderedPageBreak/>
-        <w:t xml:space="preserve">[Christopher </w:t>
-      </w:r>
-      <w:r>
-        <w:rPr>
-          <w:rFonts w:eastAsia="Times New Roman" w:cstheme="minorHAnsi"/>
-          <w:lang w:eastAsia="en-GB"/>
-        </w:rPr>
-        <w:t xml:space="preserve">St </w:t>
-      </w:r>
-      <w:proofErr w:type="gramStart"/>
-      <w:r>
-        <w:rPr>
-          <w:rFonts w:eastAsia="Times New Roman" w:cstheme="minorHAnsi"/>
-          <w:lang w:eastAsia="en-GB"/>
-        </w:rPr>
-        <w:t>John</w:t>
-      </w:r>
-      <w:r>
-        <w:rPr>
-          <w:rFonts w:eastAsia="Times New Roman" w:cstheme="minorHAnsi"/>
-          <w:lang w:eastAsia="en-GB"/>
-        </w:rPr>
-        <w:t>](</w:t>
-      </w:r>
-      <w:proofErr w:type="gramEnd"/>
-      <w:r>
-        <w:t xml:space="preserve"> </w:t>
-      </w:r>
-      <w:r>
-        <w:rPr>
-          <w:rFonts w:eastAsia="Times New Roman" w:cstheme="minorHAnsi"/>
-          <w:lang w:eastAsia="en-GB"/>
-        </w:rPr>
-        <w:t>20c/20c-st-john-biography</w:t>
-      </w:r>
-      <w:r>
-        <w:rPr>
-          <w:rFonts w:eastAsia="Times New Roman" w:cstheme="minorHAnsi"/>
-          <w:lang w:eastAsia="en-GB"/>
-        </w:rPr>
-        <w:t>)</w:t>
-      </w:r>
-      <w:r>
-        <w:rPr>
-          <w:rFonts w:eastAsia="Times New Roman" w:cstheme="minorHAnsi"/>
-          <w:lang w:eastAsia="en-GB"/>
-        </w:rPr>
-        <w:t xml:space="preserve"> </w:t>
-      </w:r>
-      <w:r>
-        <w:rPr>
-          <w:rFonts w:eastAsia="TimesNewRomanPSMT" w:cstheme="minorHAnsi"/>
-          <w:color w:val="000000"/>
-        </w:rPr>
-        <w:t xml:space="preserve">characterised her </w:t>
-      </w:r>
-      <w:r>
-        <w:rPr>
-          <w:rFonts w:eastAsia="TimesNewRomanPSMT" w:cstheme="minorHAnsi"/>
-          <w:color w:val="000000"/>
-        </w:rPr>
-        <w:t xml:space="preserve">early </w:t>
-      </w:r>
-      <w:r>
-        <w:rPr>
-          <w:rFonts w:eastAsia="TimesNewRomanPSMT" w:cstheme="minorHAnsi"/>
-          <w:color w:val="000000"/>
-        </w:rPr>
-        <w:t>life with Ellen Terry and Edy</w:t>
-      </w:r>
-      <w:r>
-        <w:rPr>
-          <w:rFonts w:eastAsia="TimesNewRomanPSMT" w:cstheme="minorHAnsi"/>
-          <w:color w:val="000000"/>
-        </w:rPr>
-        <w:t xml:space="preserve"> Craig</w:t>
-      </w:r>
-      <w:r>
-        <w:rPr>
-          <w:rFonts w:eastAsia="TimesNewRomanPSMT" w:cstheme="minorHAnsi"/>
-          <w:color w:val="000000"/>
-        </w:rPr>
-        <w:t xml:space="preserve"> at Smallhythe as </w:t>
-      </w:r>
-      <w:r>
-        <w:rPr>
-          <w:rFonts w:eastAsia="TimesNewRomanPSMT" w:cstheme="minorHAnsi"/>
-          <w:color w:val="000000"/>
-        </w:rPr>
-        <w:t>‘</w:t>
-      </w:r>
-      <w:r>
-        <w:rPr>
-          <w:rFonts w:eastAsia="TimesNewRomanPSMT" w:cstheme="minorHAnsi"/>
-          <w:color w:val="000000"/>
-        </w:rPr>
-        <w:t>a lovely pleasant carefree existence</w:t>
-      </w:r>
-      <w:r>
-        <w:rPr>
-          <w:rFonts w:eastAsia="TimesNewRomanPSMT" w:cstheme="minorHAnsi"/>
-          <w:color w:val="000000"/>
-        </w:rPr>
-        <w:t>’</w:t>
-      </w:r>
-      <w:r>
-        <w:rPr>
-          <w:rStyle w:val="FootnoteReference"/>
-          <w:rFonts w:eastAsia="TimesNewRomanPSMT" w:cstheme="minorHAnsi"/>
-          <w:color w:val="000000"/>
-        </w:rPr>
-        <w:footnoteReference w:id="3"/>
-      </w:r>
-      <w:r>
-        <w:rPr>
-          <w:rFonts w:eastAsia="TimesNewRomanPSMT" w:cstheme="minorHAnsi"/>
-          <w:color w:val="000000"/>
-        </w:rPr>
-        <w:t>. They created beautiful gardens, went on</w:t>
-      </w:r>
-      <w:r>
-        <w:rPr>
-          <w:rFonts w:eastAsia="TimesNewRomanPSMT" w:cstheme="minorHAnsi"/>
-          <w:color w:val="000000"/>
-        </w:rPr>
-        <w:t xml:space="preserve"> moonlight drives to Bodiam Castle, and </w:t>
-      </w:r>
-      <w:r>
-        <w:rPr>
-          <w:rFonts w:eastAsia="TimesNewRomanPSMT" w:cstheme="minorHAnsi"/>
-          <w:color w:val="000000"/>
-        </w:rPr>
-        <w:t>took</w:t>
-      </w:r>
-      <w:r>
-        <w:rPr>
-          <w:rFonts w:eastAsia="TimesNewRomanPSMT" w:cstheme="minorHAnsi"/>
-          <w:color w:val="000000"/>
-        </w:rPr>
-        <w:t xml:space="preserve"> the occasional </w:t>
-      </w:r>
-      <w:r>
-        <w:rPr>
-          <w:rFonts w:eastAsia="TimesNewRomanPSMT" w:cstheme="minorHAnsi"/>
-          <w:color w:val="000000"/>
-        </w:rPr>
-        <w:t xml:space="preserve">pleasure </w:t>
-      </w:r>
-      <w:r>
-        <w:rPr>
-          <w:rFonts w:eastAsia="TimesNewRomanPSMT" w:cstheme="minorHAnsi"/>
-          <w:color w:val="000000"/>
-        </w:rPr>
-        <w:t>cruise across the English Channel</w:t>
-      </w:r>
-      <w:r>
-        <w:rPr>
-          <w:rFonts w:eastAsia="TimesNewRomanPSMT" w:cstheme="minorHAnsi"/>
-          <w:color w:val="000000"/>
-        </w:rPr>
-        <w:t xml:space="preserve"> to Bruges.  </w:t>
+        <w:rPr>
+          <w:rFonts w:ascii="Times New Roman" w:eastAsia="Times New Roman" w:hAnsi="Times New Roman" w:cs="Times New Roman"/>
+          <w:lang w:eastAsia="en-GB"/>
+        </w:rPr>
+      </w:pPr>
+      <w:r>
+        <w:rPr>
+          <w:rFonts w:ascii="Times New Roman" w:eastAsia="Times New Roman" w:hAnsi="Times New Roman" w:cs="Times New Roman"/>
+          <w:lang w:eastAsia="en-GB"/>
+        </w:rPr>
+        <w:t>Bibliography:</w:t>
       </w:r>
     </w:p>
     <w:p>
       <w:pPr>
         <w:shd w:val="clear" w:color="auto" w:fill="FFFFFF"/>
-        <w:spacing w:line="360" w:lineRule="auto"/>
-        <w:rPr>
-          <w:rFonts w:eastAsia="TimesNewRomanPSMT" w:cstheme="minorHAnsi"/>
-          <w:color w:val="000000"/>
-        </w:rPr>
-      </w:pPr>
-    </w:p>
-    <w:p>
-      <w:pPr>
-        <w:shd w:val="clear" w:color="auto" w:fill="FFFFFF"/>
-        <w:spacing w:line="360" w:lineRule="auto"/>
-        <w:rPr>
-          <w:rFonts w:eastAsia="TimesNewRomanPSMT" w:cstheme="minorHAnsi"/>
-          <w:color w:val="000000"/>
-          <w:kern w:val="1"/>
-        </w:rPr>
-      </w:pPr>
-      <w:r>
-        <w:rPr>
-          <w:rFonts w:eastAsia="Times New Roman" w:cstheme="minorHAnsi"/>
-          <w:lang w:eastAsia="en-GB"/>
-        </w:rPr>
-        <w:t>[</w:t>
-      </w:r>
-      <w:r>
-        <w:rPr>
-          <w:rFonts w:eastAsia="Times New Roman" w:cstheme="minorHAnsi"/>
-          <w:lang w:eastAsia="en-GB"/>
-        </w:rPr>
-        <w:t>[</w:t>
-      </w:r>
-      <w:r>
-        <w:rPr>
-          <w:rFonts w:eastAsia="Times New Roman" w:cstheme="minorHAnsi"/>
-          <w:lang w:eastAsia="en-GB"/>
-        </w:rPr>
-        <w:t xml:space="preserve">St </w:t>
-      </w:r>
-      <w:proofErr w:type="gramStart"/>
-      <w:r>
-        <w:rPr>
-          <w:rFonts w:eastAsia="Times New Roman" w:cstheme="minorHAnsi"/>
-          <w:lang w:eastAsia="en-GB"/>
-        </w:rPr>
-        <w:t>John</w:t>
-      </w:r>
-      <w:r>
-        <w:rPr>
-          <w:rFonts w:eastAsia="Times New Roman" w:cstheme="minorHAnsi"/>
-          <w:lang w:eastAsia="en-GB"/>
-        </w:rPr>
-        <w:t>](</w:t>
-      </w:r>
-      <w:proofErr w:type="gramEnd"/>
-      <w:r>
-        <w:t xml:space="preserve"> </w:t>
-      </w:r>
-      <w:r>
-        <w:rPr>
-          <w:rFonts w:eastAsia="Times New Roman" w:cstheme="minorHAnsi"/>
-          <w:lang w:eastAsia="en-GB"/>
-        </w:rPr>
-        <w:t>20c/20c-st-john-biography</w:t>
-      </w:r>
-      <w:r>
-        <w:rPr>
-          <w:rFonts w:eastAsia="Times New Roman" w:cstheme="minorHAnsi"/>
-          <w:lang w:eastAsia="en-GB"/>
-        </w:rPr>
-        <w:t>)</w:t>
-      </w:r>
-      <w:r>
-        <w:rPr>
-          <w:rFonts w:eastAsia="Times New Roman" w:cstheme="minorHAnsi"/>
-          <w:lang w:eastAsia="en-GB"/>
-        </w:rPr>
-        <w:t xml:space="preserve"> </w:t>
-      </w:r>
-      <w:r>
-        <w:rPr>
-          <w:rFonts w:eastAsia="Times New Roman" w:cstheme="minorHAnsi"/>
-          <w:lang w:eastAsia="en-GB"/>
-        </w:rPr>
-        <w:t xml:space="preserve"> wrote that the many </w:t>
-      </w:r>
-      <w:r>
-        <w:rPr>
-          <w:rFonts w:eastAsia="Times New Roman" w:cstheme="minorHAnsi"/>
-          <w:lang w:eastAsia="en-GB"/>
-        </w:rPr>
-        <w:t>‘</w:t>
-      </w:r>
-      <w:r>
-        <w:rPr>
-          <w:rFonts w:eastAsia="Times New Roman" w:cstheme="minorHAnsi"/>
-          <w:lang w:eastAsia="en-GB"/>
-        </w:rPr>
-        <w:t>monuments</w:t>
-      </w:r>
-      <w:r>
-        <w:rPr>
-          <w:rFonts w:eastAsia="Times New Roman" w:cstheme="minorHAnsi"/>
-          <w:lang w:eastAsia="en-GB"/>
-        </w:rPr>
-        <w:t>’</w:t>
-      </w:r>
-      <w:r>
-        <w:rPr>
-          <w:rFonts w:eastAsia="Times New Roman" w:cstheme="minorHAnsi"/>
-          <w:lang w:eastAsia="en-GB"/>
-        </w:rPr>
-        <w:t xml:space="preserve"> to Ellen Terry –  her autobiography, letters, and lectures on Shakespeare </w:t>
-      </w:r>
-      <w:r>
-        <w:rPr>
-          <w:rFonts w:eastAsia="Times New Roman" w:cstheme="minorHAnsi"/>
-          <w:lang w:eastAsia="en-GB"/>
-        </w:rPr>
-        <w:t>‘</w:t>
-      </w:r>
-      <w:r>
-        <w:rPr>
-          <w:rFonts w:eastAsia="TimesNewRomanPSMT" w:cstheme="minorHAnsi"/>
-          <w:color w:val="000000"/>
-          <w:kern w:val="1"/>
-        </w:rPr>
-        <w:t xml:space="preserve">as well as her shrine at </w:t>
-      </w:r>
-      <w:proofErr w:type="spellStart"/>
-      <w:r>
-        <w:rPr>
-          <w:rFonts w:eastAsia="TimesNewRomanPSMT" w:cstheme="minorHAnsi"/>
-          <w:color w:val="000000"/>
-          <w:kern w:val="1"/>
-        </w:rPr>
-        <w:t>Smallhythe</w:t>
-      </w:r>
-      <w:proofErr w:type="spellEnd"/>
-      <w:r>
-        <w:rPr>
-          <w:rFonts w:eastAsia="TimesNewRomanPSMT" w:cstheme="minorHAnsi"/>
-          <w:color w:val="000000"/>
-          <w:kern w:val="1"/>
-        </w:rPr>
-        <w:t xml:space="preserve">’ </w:t>
-      </w:r>
-      <w:r>
-        <w:rPr>
-          <w:rFonts w:eastAsia="TimesNewRomanPSMT" w:cstheme="minorHAnsi"/>
-          <w:color w:val="000000"/>
-          <w:kern w:val="1"/>
-        </w:rPr>
-        <w:t>– were</w:t>
-      </w:r>
-      <w:r>
-        <w:rPr>
-          <w:rFonts w:eastAsia="TimesNewRomanPSMT" w:cstheme="minorHAnsi"/>
-          <w:color w:val="000000"/>
-          <w:kern w:val="1"/>
-        </w:rPr>
-        <w:t xml:space="preserve"> </w:t>
-      </w:r>
-      <w:r>
-        <w:rPr>
-          <w:rFonts w:eastAsia="TimesNewRomanPSMT" w:cstheme="minorHAnsi"/>
-          <w:color w:val="000000"/>
-          <w:kern w:val="1"/>
-        </w:rPr>
-        <w:t>‘</w:t>
-      </w:r>
-      <w:r>
-        <w:rPr>
-          <w:rFonts w:eastAsia="TimesNewRomanPSMT" w:cstheme="minorHAnsi"/>
-          <w:color w:val="000000"/>
-          <w:kern w:val="1"/>
-        </w:rPr>
-        <w:t>something to inspire those who come after us with the same devotion to her memory.</w:t>
-      </w:r>
-      <w:r>
-        <w:rPr>
-          <w:rFonts w:eastAsia="TimesNewRomanPSMT" w:cstheme="minorHAnsi"/>
-          <w:color w:val="000000"/>
-          <w:kern w:val="1"/>
-        </w:rPr>
-        <w:t>’</w:t>
-      </w:r>
-      <w:r>
-        <w:rPr>
-          <w:rStyle w:val="FootnoteReference"/>
-          <w:rFonts w:eastAsia="TimesNewRomanPSMT" w:cstheme="minorHAnsi"/>
-          <w:color w:val="000000"/>
-          <w:kern w:val="1"/>
-        </w:rPr>
-        <w:footnoteReference w:id="4"/>
-      </w:r>
-      <w:r>
-        <w:rPr>
-          <w:rFonts w:eastAsia="TimesNewRomanPSMT" w:cstheme="minorHAnsi"/>
-          <w:color w:val="000000"/>
-          <w:kern w:val="1"/>
-        </w:rPr>
-        <w:t xml:space="preserve">  </w:t>
-      </w:r>
-    </w:p>
-    <w:p>
-      <w:pPr>
-        <w:shd w:val="clear" w:color="auto" w:fill="FFFFFF"/>
-        <w:spacing w:line="360" w:lineRule="auto"/>
-        <w:rPr>
-          <w:rFonts w:eastAsia="TimesNewRomanPSMT" w:cstheme="minorHAnsi"/>
-          <w:color w:val="000000"/>
-          <w:kern w:val="1"/>
-        </w:rPr>
-      </w:pPr>
-    </w:p>
-    <w:p>
-      <w:pPr>
-        <w:spacing w:line="360" w:lineRule="auto"/>
-        <w:rPr>
-          <w:rFonts w:eastAsia="Times New Roman" w:cstheme="minorHAnsi"/>
-          <w:lang w:eastAsia="en-GB"/>
-        </w:rPr>
-      </w:pPr>
-      <w:r>
-        <w:rPr>
-          <w:rFonts w:eastAsia="Times New Roman" w:cstheme="minorHAnsi"/>
-          <w:shd w:val="clear" w:color="auto" w:fill="FFFFFF"/>
-          <w:lang w:eastAsia="en-GB"/>
-        </w:rPr>
-        <w:t>Article written by:</w:t>
-      </w:r>
-      <w:r>
-        <w:rPr>
-          <w:rFonts w:eastAsia="Times New Roman" w:cstheme="minorHAnsi"/>
-          <w:lang w:eastAsia="en-GB"/>
-        </w:rPr>
-        <w:t xml:space="preserve"> Carla Danella</w:t>
-      </w:r>
-    </w:p>
-    <w:p>
-      <w:pPr>
-        <w:shd w:val="clear" w:color="auto" w:fill="FFFFFF"/>
-        <w:spacing w:line="360" w:lineRule="auto"/>
-        <w:rPr>
-          <w:rFonts w:eastAsia="TimesNewRomanPSMT" w:cstheme="minorHAnsi"/>
-          <w:color w:val="000000"/>
-          <w:kern w:val="1"/>
-        </w:rPr>
-      </w:pPr>
-    </w:p>
-    <w:p>
-      <w:pPr>
-        <w:shd w:val="clear" w:color="auto" w:fill="FFFFFF"/>
-        <w:spacing w:line="360" w:lineRule="auto"/>
-        <w:rPr>
-          <w:rFonts w:eastAsia="Times New Roman" w:cstheme="minorHAnsi"/>
-          <w:lang w:eastAsia="en-GB"/>
-        </w:rPr>
-      </w:pPr>
-      <w:r>
-        <w:rPr>
-          <w:rFonts w:eastAsia="Times New Roman" w:cstheme="minorHAnsi"/>
-          <w:lang w:eastAsia="en-GB"/>
-        </w:rPr>
-        <w:t>Bibliography:</w:t>
-      </w:r>
-    </w:p>
-    <w:p>
-      <w:pPr>
-        <w:shd w:val="clear" w:color="auto" w:fill="FFFFFF"/>
-        <w:spacing w:line="360" w:lineRule="auto"/>
-        <w:rPr>
-          <w:rFonts w:eastAsia="Times New Roman" w:cstheme="minorHAnsi"/>
+        <w:rPr>
+          <w:rFonts w:ascii="Times New Roman" w:eastAsia="Times New Roman" w:hAnsi="Times New Roman" w:cs="Times New Roman"/>
           <w:lang w:eastAsia="en-GB"/>
         </w:rPr>
       </w:pPr>
@@ -1488,20 +1801,20 @@
           <w:tab w:val="left" w:pos="6803"/>
         </w:tabs>
         <w:autoSpaceDE w:val="0"/>
-        <w:spacing w:line="360" w:lineRule="auto"/>
-        <w:rPr>
-          <w:rFonts w:eastAsia="Times New Roman" w:cstheme="minorHAnsi"/>
-        </w:rPr>
-      </w:pPr>
-      <w:r>
-        <w:rPr>
-          <w:rFonts w:eastAsia="Helvetica" w:cstheme="minorHAnsi"/>
+        <w:spacing w:line="200" w:lineRule="atLeast"/>
+        <w:rPr>
+          <w:rFonts w:ascii="Times New Roman" w:eastAsia="Helvetica" w:hAnsi="Times New Roman" w:cs="Times New Roman"/>
+        </w:rPr>
+      </w:pPr>
+      <w:r>
+        <w:rPr>
+          <w:rFonts w:ascii="Times New Roman" w:eastAsia="Helvetica" w:hAnsi="Times New Roman" w:cs="Times New Roman"/>
         </w:rPr>
         <w:t xml:space="preserve">Auerbach, Nina (1987) </w:t>
       </w:r>
       <w:r>
         <w:rPr>
-          <w:rFonts w:eastAsia="Helvetica" w:cstheme="minorHAnsi"/>
+          <w:rFonts w:ascii="Times New Roman" w:eastAsia="Helvetica" w:hAnsi="Times New Roman" w:cs="Times New Roman"/>
           <w:i/>
           <w:iCs/>
         </w:rPr>
@@ -1509,7 +1822,7 @@
       </w:r>
       <w:r>
         <w:rPr>
-          <w:rFonts w:eastAsia="Helvetica" w:cstheme="minorHAnsi"/>
+          <w:rFonts w:ascii="Times New Roman" w:eastAsia="Helvetica" w:hAnsi="Times New Roman" w:cs="Times New Roman"/>
         </w:rPr>
         <w:t>. Phoenix House, J. M. Dent &amp; Sons Ltd.</w:t>
       </w:r>
@@ -1531,20 +1844,43 @@
           <w:tab w:val="left" w:pos="6803"/>
         </w:tabs>
         <w:autoSpaceDE w:val="0"/>
-        <w:spacing w:line="360" w:lineRule="auto"/>
-        <w:rPr>
-          <w:rFonts w:cstheme="minorHAnsi"/>
-        </w:rPr>
-      </w:pPr>
-      <w:r>
-        <w:rPr>
-          <w:rFonts w:eastAsia="Helvetica" w:cstheme="minorHAnsi"/>
+        <w:spacing w:line="200" w:lineRule="atLeast"/>
+        <w:rPr>
+          <w:rFonts w:ascii="Times New Roman" w:eastAsia="Times New Roman" w:hAnsi="Times New Roman" w:cs="Times New Roman"/>
+        </w:rPr>
+      </w:pPr>
+    </w:p>
+    <w:p>
+      <w:pPr>
+        <w:tabs>
+          <w:tab w:val="left" w:pos="566"/>
+          <w:tab w:val="left" w:pos="1133"/>
+          <w:tab w:val="left" w:pos="1700"/>
+          <w:tab w:val="left" w:pos="2267"/>
+          <w:tab w:val="left" w:pos="2834"/>
+          <w:tab w:val="left" w:pos="3401"/>
+          <w:tab w:val="left" w:pos="3968"/>
+          <w:tab w:val="left" w:pos="4535"/>
+          <w:tab w:val="left" w:pos="5102"/>
+          <w:tab w:val="left" w:pos="5669"/>
+          <w:tab w:val="left" w:pos="6236"/>
+          <w:tab w:val="left" w:pos="6803"/>
+        </w:tabs>
+        <w:autoSpaceDE w:val="0"/>
+        <w:spacing w:line="200" w:lineRule="atLeast"/>
+        <w:rPr>
+          <w:rFonts w:ascii="Times New Roman" w:hAnsi="Times New Roman" w:cs="Times New Roman"/>
+        </w:rPr>
+      </w:pPr>
+      <w:r>
+        <w:rPr>
+          <w:rFonts w:ascii="Times New Roman" w:eastAsia="Helvetica" w:hAnsi="Times New Roman" w:cs="Times New Roman"/>
         </w:rPr>
         <w:t xml:space="preserve">Holroyd, M. (2009) </w:t>
       </w:r>
       <w:r>
         <w:rPr>
-          <w:rFonts w:eastAsia="Helvetica" w:cstheme="minorHAnsi"/>
+          <w:rFonts w:ascii="Times New Roman" w:eastAsia="Helvetica" w:hAnsi="Times New Roman" w:cs="Times New Roman"/>
           <w:i/>
           <w:iCs/>
         </w:rPr>
@@ -1552,27 +1888,27 @@
       </w:r>
       <w:r>
         <w:rPr>
-          <w:rFonts w:eastAsia="Helvetica" w:cstheme="minorHAnsi"/>
+          <w:rFonts w:ascii="Times New Roman" w:eastAsia="Helvetica" w:hAnsi="Times New Roman" w:cs="Times New Roman"/>
         </w:rPr>
         <w:t xml:space="preserve">. Vintage Books. </w:t>
       </w:r>
     </w:p>
     <w:p>
       <w:pPr>
-        <w:spacing w:line="360" w:lineRule="auto"/>
-        <w:rPr>
-          <w:rFonts w:cstheme="minorHAnsi"/>
-        </w:rPr>
-      </w:pPr>
-      <w:r>
-        <w:rPr>
-          <w:rFonts w:cstheme="minorHAnsi"/>
+        <w:spacing w:line="200" w:lineRule="atLeast"/>
+        <w:rPr>
+          <w:rFonts w:ascii="Times New Roman" w:hAnsi="Times New Roman" w:cs="Times New Roman"/>
+        </w:rPr>
+      </w:pPr>
+      <w:r>
+        <w:rPr>
+          <w:rFonts w:ascii="Times New Roman" w:hAnsi="Times New Roman" w:cs="Times New Roman"/>
         </w:rPr>
         <w:t xml:space="preserve">St John, C. (1931) (ed.) </w:t>
       </w:r>
       <w:r>
         <w:rPr>
-          <w:rFonts w:cstheme="minorHAnsi"/>
+          <w:rFonts w:ascii="Times New Roman" w:hAnsi="Times New Roman" w:cs="Times New Roman"/>
           <w:i/>
           <w:iCs/>
         </w:rPr>
@@ -1580,27 +1916,35 @@
       </w:r>
       <w:r>
         <w:rPr>
-          <w:rFonts w:cstheme="minorHAnsi"/>
+          <w:rFonts w:ascii="Times New Roman" w:hAnsi="Times New Roman" w:cs="Times New Roman"/>
         </w:rPr>
         <w:t xml:space="preserve">. Max Reinhardt. </w:t>
       </w:r>
     </w:p>
     <w:p>
       <w:pPr>
-        <w:spacing w:line="360" w:lineRule="auto"/>
-        <w:rPr>
-          <w:rFonts w:cstheme="minorHAnsi"/>
-        </w:rPr>
-      </w:pPr>
-      <w:r>
-        <w:rPr>
-          <w:rFonts w:cstheme="minorHAnsi"/>
+        <w:spacing w:line="200" w:lineRule="atLeast"/>
+        <w:rPr>
+          <w:rFonts w:ascii="Times New Roman" w:hAnsi="Times New Roman" w:cs="Times New Roman"/>
+        </w:rPr>
+      </w:pPr>
+    </w:p>
+    <w:p>
+      <w:pPr>
+        <w:spacing w:line="200" w:lineRule="atLeast"/>
+        <w:rPr>
+          <w:rFonts w:ascii="Times New Roman" w:hAnsi="Times New Roman" w:cs="Times New Roman"/>
+        </w:rPr>
+      </w:pPr>
+      <w:r>
+        <w:rPr>
+          <w:rFonts w:ascii="Times New Roman" w:hAnsi="Times New Roman" w:cs="Times New Roman"/>
         </w:rPr>
         <w:t xml:space="preserve">St John, C. (1933) (ed.) </w:t>
       </w:r>
       <w:r>
         <w:rPr>
-          <w:rFonts w:cstheme="minorHAnsi"/>
+          <w:rFonts w:ascii="Times New Roman" w:hAnsi="Times New Roman" w:cs="Times New Roman"/>
           <w:i/>
           <w:iCs/>
         </w:rPr>
@@ -1608,7 +1952,7 @@
       </w:r>
       <w:r>
         <w:rPr>
-          <w:rFonts w:cstheme="minorHAnsi"/>
+          <w:rFonts w:ascii="Times New Roman" w:hAnsi="Times New Roman" w:cs="Times New Roman"/>
         </w:rPr>
         <w:t>. Victor Gollancz Ltd.</w:t>
       </w:r>
@@ -1621,114 +1965,6 @@
     </w:sectPr>
   </w:body>
 </w:document>
-</file>
-
-<file path=word/endnotes.xml><?xml version="1.0" encoding="utf-8"?>
-<w:endnotes xmlns:wpc="http://schemas.microsoft.com/office/word/2010/wordprocessingCanvas" xmlns:cx="http://schemas.microsoft.com/office/drawing/2014/chartex" xmlns:cx1="http://schemas.microsoft.com/office/drawing/2015/9/8/chartex" xmlns:cx2="http://schemas.microsoft.com/office/drawing/2015/10/21/chartex" xmlns:cx3="http://schemas.microsoft.com/office/drawing/2016/5/9/chartex" xmlns:cx4="http://schemas.microsoft.com/office/drawing/2016/5/10/chartex" xmlns:cx5="http://schemas.microsoft.com/office/drawing/2016/5/11/chartex" xmlns:cx6="http://schemas.microsoft.com/office/drawing/2016/5/12/chartex" xmlns:cx7="http://schemas.microsoft.com/office/drawing/2016/5/13/chartex" xmlns:cx8="http://schemas.microsoft.com/office/drawing/2016/5/14/chartex" xmlns:mc="http://schemas.openxmlformats.org/markup-compatibility/2006" xmlns:aink="http://schemas.microsoft.com/office/drawing/2016/ink" xmlns:am3d="http://schemas.microsoft.com/office/drawing/2017/model3d" xmlns:o="urn:schemas-microsoft-com:office:office" xmlns:r="http://schemas.openxmlformats.org/officeDocument/2006/relationships" xmlns:m="http://schemas.openxmlformats.org/officeDocument/2006/math" xmlns:v="urn:schemas-microsoft-com:vml" xmlns:wp14="http://schemas.microsoft.com/office/word/2010/wordprocessingDrawing" xmlns:wp="http://schemas.openxmlformats.org/drawingml/2006/wordprocessingDrawing" xmlns:w10="urn:schemas-microsoft-com:office:word" xmlns:w="http://schemas.openxmlformats.org/wordprocessingml/2006/main" xmlns:w14="http://schemas.microsoft.com/office/word/2010/wordml" xmlns:w15="http://schemas.microsoft.com/office/word/2012/wordml" xmlns:w16cex="http://schemas.microsoft.com/office/word/2018/wordml/cex" xmlns:w16cid="http://schemas.microsoft.com/office/word/2016/wordml/cid" xmlns:w16="http://schemas.microsoft.com/office/word/2018/wordml" xmlns:w16se="http://schemas.microsoft.com/office/word/2015/wordml/symex" xmlns:wpg="http://schemas.microsoft.com/office/word/2010/wordprocessingGroup" xmlns:wpi="http://schemas.microsoft.com/office/word/2010/wordprocessingInk" xmlns:wne="http://schemas.microsoft.com/office/word/2006/wordml" xmlns:wps="http://schemas.microsoft.com/office/word/2010/wordprocessingShape" mc:Ignorable="w14 w15 w16se w16cid w16 w16cex wp14">
-  <w:endnote w:type="separator" w:id="-1">
-    <w:p>
-      <w:r>
-        <w:separator/>
-      </w:r>
-    </w:p>
-  </w:endnote>
-  <w:endnote w:type="continuationSeparator" w:id="0">
-    <w:p>
-      <w:r>
-        <w:continuationSeparator/>
-      </w:r>
-    </w:p>
-  </w:endnote>
-</w:endnotes>
-</file>
-
-<file path=word/footnotes.xml><?xml version="1.0" encoding="utf-8"?>
-<w:footnotes xmlns:wpc="http://schemas.microsoft.com/office/word/2010/wordprocessingCanvas" xmlns:cx="http://schemas.microsoft.com/office/drawing/2014/chartex" xmlns:cx1="http://schemas.microsoft.com/office/drawing/2015/9/8/chartex" xmlns:cx2="http://schemas.microsoft.com/office/drawing/2015/10/21/chartex" xmlns:cx3="http://schemas.microsoft.com/office/drawing/2016/5/9/chartex" xmlns:cx4="http://schemas.microsoft.com/office/drawing/2016/5/10/chartex" xmlns:cx5="http://schemas.microsoft.com/office/drawing/2016/5/11/chartex" xmlns:cx6="http://schemas.microsoft.com/office/drawing/2016/5/12/chartex" xmlns:cx7="http://schemas.microsoft.com/office/drawing/2016/5/13/chartex" xmlns:cx8="http://schemas.microsoft.com/office/drawing/2016/5/14/chartex" xmlns:mc="http://schemas.openxmlformats.org/markup-compatibility/2006" xmlns:aink="http://schemas.microsoft.com/office/drawing/2016/ink" xmlns:am3d="http://schemas.microsoft.com/office/drawing/2017/model3d" xmlns:o="urn:schemas-microsoft-com:office:office" xmlns:r="http://schemas.openxmlformats.org/officeDocument/2006/relationships" xmlns:m="http://schemas.openxmlformats.org/officeDocument/2006/math" xmlns:v="urn:schemas-microsoft-com:vml" xmlns:wp14="http://schemas.microsoft.com/office/word/2010/wordprocessingDrawing" xmlns:wp="http://schemas.openxmlformats.org/drawingml/2006/wordprocessingDrawing" xmlns:w10="urn:schemas-microsoft-com:office:word" xmlns:w="http://schemas.openxmlformats.org/wordprocessingml/2006/main" xmlns:w14="http://schemas.microsoft.com/office/word/2010/wordml" xmlns:w15="http://schemas.microsoft.com/office/word/2012/wordml" xmlns:w16cex="http://schemas.microsoft.com/office/word/2018/wordml/cex" xmlns:w16cid="http://schemas.microsoft.com/office/word/2016/wordml/cid" xmlns:w16="http://schemas.microsoft.com/office/word/2018/wordml" xmlns:w16se="http://schemas.microsoft.com/office/word/2015/wordml/symex" xmlns:wpg="http://schemas.microsoft.com/office/word/2010/wordprocessingGroup" xmlns:wpi="http://schemas.microsoft.com/office/word/2010/wordprocessingInk" xmlns:wne="http://schemas.microsoft.com/office/word/2006/wordml" xmlns:wps="http://schemas.microsoft.com/office/word/2010/wordprocessingShape" mc:Ignorable="w14 w15 w16se w16cid w16 w16cex wp14">
-  <w:footnote w:type="separator" w:id="-1">
-    <w:p>
-      <w:r>
-        <w:separator/>
-      </w:r>
-    </w:p>
-  </w:footnote>
-  <w:footnote w:type="continuationSeparator" w:id="0">
-    <w:p>
-      <w:r>
-        <w:continuationSeparator/>
-      </w:r>
-    </w:p>
-  </w:footnote>
-  <w:footnote w:id="1">
-    <w:p>
-      <w:pPr>
-        <w:pStyle w:val="FootnoteText"/>
-      </w:pPr>
-      <w:r>
-        <w:rPr>
-          <w:rStyle w:val="FootnoteReference"/>
-        </w:rPr>
-        <w:footnoteRef/>
-      </w:r>
-      <w:r>
-        <w:t xml:space="preserve"> </w:t>
-      </w:r>
-      <w:r>
-        <w:rPr>
-          <w:highlight w:val="yellow"/>
-        </w:rPr>
-        <w:t>PAGE REFS TO FOLLOW</w:t>
-      </w:r>
-    </w:p>
-  </w:footnote>
-  <w:footnote w:id="2">
-    <w:p>
-      <w:pPr>
-        <w:pStyle w:val="FootnoteText"/>
-      </w:pPr>
-      <w:r>
-        <w:rPr>
-          <w:rStyle w:val="FootnoteReference"/>
-        </w:rPr>
-        <w:footnoteRef/>
-      </w:r>
-      <w:r>
-        <w:t xml:space="preserve"> </w:t>
-      </w:r>
-    </w:p>
-  </w:footnote>
-  <w:footnote w:id="3">
-    <w:p>
-      <w:pPr>
-        <w:pStyle w:val="FootnoteText"/>
-      </w:pPr>
-      <w:r>
-        <w:rPr>
-          <w:rStyle w:val="FootnoteReference"/>
-        </w:rPr>
-        <w:footnoteRef/>
-      </w:r>
-      <w:r>
-        <w:t xml:space="preserve"> </w:t>
-      </w:r>
-    </w:p>
-  </w:footnote>
-  <w:footnote w:id="4">
-    <w:p>
-      <w:pPr>
-        <w:pStyle w:val="FootnoteText"/>
-      </w:pPr>
-      <w:r>
-        <w:rPr>
-          <w:rStyle w:val="FootnoteReference"/>
-        </w:rPr>
-        <w:footnoteRef/>
-      </w:r>
-      <w:r>
-        <w:t xml:space="preserve"> </w:t>
-      </w:r>
-    </w:p>
-  </w:footnote>
-</w:footnotes>
 </file>
 
 <file path=word/styles.xml><?xml version="1.0" encoding="utf-8"?>
@@ -2263,7 +2499,7 @@
     <w:uiPriority w:val="99"/>
     <w:semiHidden/>
     <w:unhideWhenUsed/>
-    <w:rsid w:val="00347623"/>
+    <w:rsid w:val="007131F1"/>
     <w:rPr>
       <w:sz w:val="20"/>
       <w:szCs w:val="20"/>
@@ -2275,21 +2511,10 @@
     <w:link w:val="FootnoteText"/>
     <w:uiPriority w:val="99"/>
     <w:semiHidden/>
-    <w:rsid w:val="00347623"/>
+    <w:rsid w:val="007131F1"/>
     <w:rPr>
       <w:sz w:val="20"/>
       <w:szCs w:val="20"/>
-    </w:rPr>
-  </w:style>
-  <w:style w:type="character" w:styleId="FootnoteReference">
-    <w:name w:val="footnote reference"/>
-    <w:basedOn w:val="DefaultParagraphFont"/>
-    <w:uiPriority w:val="99"/>
-    <w:semiHidden/>
-    <w:unhideWhenUsed/>
-    <w:rsid w:val="00347623"/>
-    <w:rPr>
-      <w:vertAlign w:val="superscript"/>
     </w:rPr>
   </w:style>
 </w:styles>
@@ -2588,16 +2813,4 @@
     </a:ext>
   </a:extLst>
 </a:theme>
-</file>
-
-<file path=customXml/item1.xml><?xml version="1.0" encoding="utf-8"?>
-<b:Sources xmlns:b="http://schemas.openxmlformats.org/officeDocument/2006/bibliography" xmlns="http://schemas.openxmlformats.org/officeDocument/2006/bibliography" SelectedStyle="\APASixthEditionOfficeOnline.xsl" StyleName="APA" Version="6"/>
-</file>
-
-<file path=customXml/itemProps1.xml><?xml version="1.0" encoding="utf-8"?>
-<ds:datastoreItem xmlns:ds="http://schemas.openxmlformats.org/officeDocument/2006/customXml" ds:itemID="{5DA8C099-5614-4590-B31F-A2C157E30E77}">
-  <ds:schemaRefs>
-    <ds:schemaRef ds:uri="http://schemas.openxmlformats.org/officeDocument/2006/bibliography"/>
-  </ds:schemaRefs>
-</ds:datastoreItem>
 </file>